--- a/SAD.docx
+++ b/SAD.docx
@@ -7,42 +7,22 @@
         <w:pStyle w:val="Titel"/>
         <w:jc w:val="right"/>
       </w:pPr>
-      <w:r>
-        <w:fldChar w:fldCharType="begin"/>
-      </w:r>
-      <w:r>
-        <w:instrText xml:space="preserve"> SUBJECT  \* MERGEFORMAT </w:instrText>
-      </w:r>
-      <w:r>
-        <w:fldChar w:fldCharType="separate"/>
-      </w:r>
-      <w:r>
-        <w:t>&lt;Project Name&gt;</w:t>
-      </w:r>
-      <w:r>
-        <w:fldChar w:fldCharType="end"/>
-      </w:r>
+      <w:fldSimple w:instr=" SUBJECT  \* MERGEFORMAT ">
+        <w:r>
+          <w:t>&lt;Project Name&gt;</w:t>
+        </w:r>
+      </w:fldSimple>
     </w:p>
     <w:p>
       <w:pPr>
         <w:pStyle w:val="Titel"/>
         <w:jc w:val="right"/>
       </w:pPr>
-      <w:r>
-        <w:fldChar w:fldCharType="begin"/>
-      </w:r>
-      <w:r>
-        <w:instrText xml:space="preserve"> TITLE  \* MERGEFORMAT </w:instrText>
-      </w:r>
-      <w:r>
-        <w:fldChar w:fldCharType="separate"/>
-      </w:r>
-      <w:r>
-        <w:t>Software Architecture Document</w:t>
-      </w:r>
-      <w:r>
-        <w:fldChar w:fldCharType="end"/>
-      </w:r>
+      <w:fldSimple w:instr=" TITLE  \* MERGEFORMAT ">
+        <w:r>
+          <w:t>Software Architecture Document</w:t>
+        </w:r>
+      </w:fldSimple>
     </w:p>
     <w:p>
       <w:pPr>
@@ -80,10 +60,7 @@
         <w:pStyle w:val="InfoBlue"/>
       </w:pPr>
       <w:r>
-        <w:t>[Note: The following template is provided for use with the Rational Unified Process. Text enclosed in square brackets and displayed in blue</w:t>
-      </w:r>
-      <w:r>
-        <w:t xml:space="preserve"> italics (style=InfoBlue) is included to provide guidance to the author and should be deleted before publishing the document. A paragraph entered following this style will automatically be set to normal (style=Body Text).]</w:t>
+        <w:t>[Note: The following template is provided for use with the Rational Unified Process. Text enclosed in square brackets and displayed in blue italics (style=InfoBlue) is included to provide guidance to the author and should be deleted before publishing the document. A paragraph entered following this style will automatically be set to normal (style=Body Text).]</w:t>
       </w:r>
     </w:p>
     <w:p>
@@ -91,16 +68,7 @@
         <w:pStyle w:val="InfoBlue"/>
       </w:pPr>
       <w:r>
-        <w:t>[To customize automatic fields in</w:t>
-      </w:r>
-      <w:r>
-        <w:t xml:space="preserve"> Microsoft Word (which display a gray background when selected), select File&gt;Properties and replace the Title, Subject and Company fields with the appropriate information for this document. After closing the dialog, automatic fields may be updated througho</w:t>
-      </w:r>
-      <w:r>
-        <w:t xml:space="preserve">ut the document by selecting Edit&gt;Select All (or Ctrl-A) and pressing F9, or simply click on the field and press F9.  This must be done separately for Headers and Footers.  Alt-F9 will toggle between displaying the field names and the field contents.  See </w:t>
-      </w:r>
-      <w:r>
-        <w:t xml:space="preserve">Word help for more information on working with fields.] </w:t>
+        <w:t xml:space="preserve">[To customize automatic fields in Microsoft Word (which display a gray background when selected), select File&gt;Properties and replace the Title, Subject and Company fields with the appropriate information for this document. After closing the dialog, automatic fields may be updated throughout the document by selecting Edit&gt;Select All (or Ctrl-A) and pressing F9, or simply click on the field and press F9.  This must be done separately for Headers and Footers.  Alt-F9 will toggle between displaying the field names and the field contents.  See Word help for more information on working with fields.] </w:t>
       </w:r>
     </w:p>
     <w:p>
@@ -154,12 +122,6 @@
         <w:gridCol w:w="2304"/>
       </w:tblGrid>
       <w:tr>
-        <w:tblPrEx>
-          <w:tblCellMar>
-            <w:top w:w="0" w:type="dxa"/>
-            <w:bottom w:w="0" w:type="dxa"/>
-          </w:tblCellMar>
-        </w:tblPrEx>
         <w:tc>
           <w:tcPr>
             <w:tcW w:w="2304" w:type="dxa"/>
@@ -242,12 +204,6 @@
         </w:tc>
       </w:tr>
       <w:tr>
-        <w:tblPrEx>
-          <w:tblCellMar>
-            <w:top w:w="0" w:type="dxa"/>
-            <w:bottom w:w="0" w:type="dxa"/>
-          </w:tblCellMar>
-        </w:tblPrEx>
         <w:tc>
           <w:tcPr>
             <w:tcW w:w="2304" w:type="dxa"/>
@@ -302,12 +258,6 @@
         </w:tc>
       </w:tr>
       <w:tr>
-        <w:tblPrEx>
-          <w:tblCellMar>
-            <w:top w:w="0" w:type="dxa"/>
-            <w:bottom w:w="0" w:type="dxa"/>
-          </w:tblCellMar>
-        </w:tblPrEx>
         <w:tc>
           <w:tcPr>
             <w:tcW w:w="2304" w:type="dxa"/>
@@ -350,12 +300,6 @@
         </w:tc>
       </w:tr>
       <w:tr>
-        <w:tblPrEx>
-          <w:tblCellMar>
-            <w:top w:w="0" w:type="dxa"/>
-            <w:bottom w:w="0" w:type="dxa"/>
-          </w:tblCellMar>
-        </w:tblPrEx>
         <w:tc>
           <w:tcPr>
             <w:tcW w:w="2304" w:type="dxa"/>
@@ -398,12 +342,6 @@
         </w:tc>
       </w:tr>
       <w:tr>
-        <w:tblPrEx>
-          <w:tblCellMar>
-            <w:top w:w="0" w:type="dxa"/>
-            <w:bottom w:w="0" w:type="dxa"/>
-          </w:tblCellMar>
-        </w:tblPrEx>
         <w:tc>
           <w:tcPr>
             <w:tcW w:w="2304" w:type="dxa"/>
@@ -946,14 +884,7 @@
           <w:noProof/>
           <w:szCs w:val="24"/>
         </w:rPr>
-        <w:t>Architectu</w:t>
-      </w:r>
-      <w:r>
-        <w:rPr>
-          <w:noProof/>
-          <w:szCs w:val="24"/>
-        </w:rPr>
-        <w:t>ral Representation</w:t>
+        <w:t>Architectural Representation</w:t>
       </w:r>
       <w:r>
         <w:rPr>
@@ -1273,13 +1204,7 @@
         <w:rPr>
           <w:noProof/>
         </w:rPr>
-        <w:instrText xml:space="preserve"> PAGEREF _</w:instrText>
-      </w:r>
-      <w:r>
-        <w:rPr>
-          <w:noProof/>
-        </w:rPr>
-        <w:instrText xml:space="preserve">Toc492766850 \h </w:instrText>
+        <w:instrText xml:space="preserve"> PAGEREF _Toc492766850 \h </w:instrText>
       </w:r>
       <w:r>
         <w:rPr>
@@ -1637,14 +1562,7 @@
           <w:noProof/>
           <w:szCs w:val="24"/>
         </w:rPr>
-        <w:t>Implemen</w:t>
-      </w:r>
-      <w:r>
-        <w:rPr>
-          <w:noProof/>
-          <w:szCs w:val="24"/>
-        </w:rPr>
-        <w:t>tation View</w:t>
+        <w:t>Implementation View</w:t>
       </w:r>
       <w:r>
         <w:rPr>
@@ -2074,22 +1992,11 @@
       <w:r>
         <w:br w:type="page"/>
       </w:r>
-      <w:r>
-        <w:lastRenderedPageBreak/>
-        <w:fldChar w:fldCharType="begin"/>
-      </w:r>
-      <w:r>
-        <w:instrText xml:space="preserve"> TITLE  \* MERGEFORMAT </w:instrText>
-      </w:r>
-      <w:r>
-        <w:fldChar w:fldCharType="separate"/>
-      </w:r>
-      <w:r>
-        <w:t>Software Architecture Document</w:t>
-      </w:r>
-      <w:r>
-        <w:fldChar w:fldCharType="end"/>
-      </w:r>
+      <w:fldSimple w:instr=" TITLE  \* MERGEFORMAT ">
+        <w:r>
+          <w:t>Software Architecture Document</w:t>
+        </w:r>
+      </w:fldSimple>
       <w:r>
         <w:t xml:space="preserve"> </w:t>
       </w:r>
@@ -2129,10 +2036,7 @@
         <w:t>Software Architecture Document</w:t>
       </w:r>
       <w:r>
-        <w:t>. It includes the purpose, sc</w:t>
-      </w:r>
-      <w:r>
-        <w:t xml:space="preserve">ope, definitions, acronyms, abbreviations, references, and overview of the </w:t>
+        <w:t xml:space="preserve">. It includes the purpose, scope, definitions, acronyms, abbreviations, references, and overview of the </w:t>
       </w:r>
       <w:r>
         <w:rPr>
@@ -2162,10 +2066,7 @@
       </w:pPr>
       <w:bookmarkStart w:id="4" w:name="_Toc456598588"/>
       <w:r>
-        <w:t>This document provides a comprehensive architectural overview of the system, using a number of different architectural views to depict diffe</w:t>
-      </w:r>
-      <w:r>
-        <w:t>rent aspects of the system. It is intended to capture and convey the significant architectural decisions which have been made on the system.</w:t>
+        <w:t>This document provides a comprehensive architectural overview of the system, using a number of different architectural views to depict different aspects of the system. It is intended to capture and convey the significant architectural decisions which have been made on the system.</w:t>
       </w:r>
     </w:p>
     <w:p>
@@ -2182,10 +2083,7 @@
         <w:t>Software Architecture Document</w:t>
       </w:r>
       <w:r>
-        <w:t>, in the overall project documentat</w:t>
-      </w:r>
-      <w:r>
-        <w:t>ion, and briefly describes the structure of the document. The specific audiences for the document is identified, with an indication of how they are expected to use the document.]</w:t>
+        <w:t>, in the overall project documentation, and briefly describes the structure of the document. The specific audiences for the document is identified, with an indication of how they are expected to use the document.]</w:t>
       </w:r>
     </w:p>
     <w:p>
@@ -2306,10 +2204,7 @@
       </w:pPr>
       <w:bookmarkStart w:id="6" w:name="_Toc456598589"/>
       <w:r>
-        <w:t>[A brief description of what the Software Architecture Document applies</w:t>
-      </w:r>
-      <w:r>
-        <w:t xml:space="preserve"> to; what is affected or influenced by this document.]</w:t>
+        <w:t>[A brief description of what the Software Architecture Document applies to; what is affected or influenced by this document.]</w:t>
       </w:r>
     </w:p>
     <w:p>
@@ -2416,10 +2311,7 @@
         <w:t>Software Architecture Document</w:t>
       </w:r>
       <w:r>
-        <w:t>.  This inf</w:t>
-      </w:r>
-      <w:r>
-        <w:t>ormation may be provided by reference to the project’s Glossary.]</w:t>
+        <w:t>.  This information may be provided by reference to the project’s Glossary.]</w:t>
       </w:r>
     </w:p>
     <w:p>
@@ -2493,13 +2385,7 @@
         <w:rPr>
           <w:color w:val="FF0000"/>
         </w:rPr>
-        <w:t xml:space="preserve"> </w:t>
-      </w:r>
-      <w:r>
-        <w:rPr>
-          <w:color w:val="FF0000"/>
-        </w:rPr>
-        <w:t xml:space="preserve">used </w:t>
+        <w:t xml:space="preserve"> used </w:t>
       </w:r>
       <w:r>
         <w:rPr>
@@ -2529,7 +2415,19 @@
           <w:rPr>
             <w:rStyle w:val="Hyperlink"/>
           </w:rPr>
-          <w:t>Use case digram</w:t>
+          <w:t>Use case di</w:t>
+        </w:r>
+        <w:r>
+          <w:rPr>
+            <w:rStyle w:val="Hyperlink"/>
+          </w:rPr>
+          <w:t>a</w:t>
+        </w:r>
+        <w:r>
+          <w:rPr>
+            <w:rStyle w:val="Hyperlink"/>
+          </w:rPr>
+          <w:t>gram</w:t>
         </w:r>
       </w:hyperlink>
       <w:r>
@@ -2591,7 +2489,19 @@
           <w:rPr>
             <w:rStyle w:val="Hyperlink"/>
           </w:rPr>
-          <w:t>Featurefile</w:t>
+          <w:t>Feature</w:t>
+        </w:r>
+        <w:r>
+          <w:rPr>
+            <w:rStyle w:val="Hyperlink"/>
+          </w:rPr>
+          <w:t xml:space="preserve"> </w:t>
+        </w:r>
+        <w:r>
+          <w:rPr>
+            <w:rStyle w:val="Hyperlink"/>
+          </w:rPr>
+          <w:t>file</w:t>
         </w:r>
         <w:r>
           <w:rPr>
@@ -2613,7 +2523,19 @@
           <w:rPr>
             <w:rStyle w:val="Hyperlink"/>
           </w:rPr>
-          <w:t>Featurefile for the graphical editor</w:t>
+          <w:t>Feature</w:t>
+        </w:r>
+        <w:r>
+          <w:rPr>
+            <w:rStyle w:val="Hyperlink"/>
+          </w:rPr>
+          <w:t xml:space="preserve"> </w:t>
+        </w:r>
+        <w:r>
+          <w:rPr>
+            <w:rStyle w:val="Hyperlink"/>
+          </w:rPr>
+          <w:t>file for the graphical editor</w:t>
         </w:r>
       </w:hyperlink>
     </w:p>
@@ -2626,7 +2548,19 @@
           <w:rPr>
             <w:rStyle w:val="Hyperlink"/>
           </w:rPr>
-          <w:t>Featurefile for the html editor</w:t>
+          <w:t>Feature</w:t>
+        </w:r>
+        <w:r>
+          <w:rPr>
+            <w:rStyle w:val="Hyperlink"/>
+          </w:rPr>
+          <w:t xml:space="preserve"> </w:t>
+        </w:r>
+        <w:r>
+          <w:rPr>
+            <w:rStyle w:val="Hyperlink"/>
+          </w:rPr>
+          <w:t>file for the html editor</w:t>
         </w:r>
       </w:hyperlink>
     </w:p>
@@ -2664,10 +2598,7 @@
         <w:t>Software Architecture Document</w:t>
       </w:r>
       <w:r>
-        <w:t>. Identify each document by title, report number (if applicabl</w:t>
-      </w:r>
-      <w:r>
-        <w:t>e), date, and publishing organization. Specify the sources from which the references can be obtained. This information may be provided by reference to an appendix or to another document.]</w:t>
+        <w:t>. Identify each document by title, report number (if applicable), date, and publishing organization. Specify the sources from which the references can be obtained. This information may be provided by reference to an appendix or to another document.]</w:t>
       </w:r>
     </w:p>
     <w:p>
@@ -2688,7 +2619,13 @@
         <w:ind w:left="720"/>
       </w:pPr>
       <w:r>
-        <w:t>Because we are working at an editable website, we are in need of a client server construction as well as a data storage for information's like passwords and look in data. We also decided to give our customer and statistic overview about what happens on his website. Therefore, we are also in need to safe these kinds of information. This document can also be used to give the new comers into project as well as the customer an overview about the software architecture of the project is done. Project members can also use this document to look thinks up about how they were decided. Thinks in this document aren't fix and can change later.</w:t>
+        <w:t>Because we are working at an editable website, we are in need of a client server construction as well as a data storage for information's like passwords and look in data. We also decided to give our customer and statistic overview about what happens on his website. Therefore, we are also in need to safe these kinds of information. This document can also be used to give the newcomers into project as well as the customer an overview about the software architecture of the project is done. Project members can also use this document to look thinks up about how they were decided. Thinks in this document are</w:t>
+      </w:r>
+      <w:r>
+        <w:t xml:space="preserve"> not</w:t>
+      </w:r>
+      <w:r>
+        <w:t xml:space="preserve"> fix and can change later.</w:t>
       </w:r>
     </w:p>
     <w:p/>
@@ -2703,42 +2640,130 @@
         <w:rPr>
           <w:rStyle w:val="Fett"/>
         </w:rPr>
-        <w:t>Software Ar</w:t>
+        <w:t>Software Architecture Document</w:t>
+      </w:r>
+      <w:r>
+        <w:t xml:space="preserve"> contains and explains how the </w:t>
       </w:r>
       <w:r>
         <w:rPr>
           <w:rStyle w:val="Fett"/>
         </w:rPr>
-        <w:t>chitecture Document</w:t>
-      </w:r>
-      <w:r>
-        <w:t xml:space="preserve"> contains and explains how the </w:t>
+        <w:t xml:space="preserve">Software Architecture </w:t>
       </w:r>
       <w:r>
         <w:rPr>
           <w:rStyle w:val="Fett"/>
         </w:rPr>
-        <w:t xml:space="preserve">Software Architecture </w:t>
+        <w:t>Document</w:t>
+      </w:r>
+      <w:r>
+        <w:t xml:space="preserve"> is organized.]</w:t>
+      </w:r>
+    </w:p>
+    <w:p>
+      <w:pPr>
+        <w:pStyle w:val="berschrift1"/>
+      </w:pPr>
+      <w:bookmarkStart w:id="12" w:name="_Toc492766846"/>
+      <w:r>
+        <w:t>Architectural Representation</w:t>
+      </w:r>
+      <w:bookmarkEnd w:id="12"/>
+      <w:r>
+        <w:t xml:space="preserve"> </w:t>
+      </w:r>
+    </w:p>
+    <w:p>
+      <w:pPr>
+        <w:ind w:firstLine="720"/>
+      </w:pPr>
+      <w:r>
+        <w:t>We are implementing according to the MVC pattern:</w:t>
+      </w:r>
+    </w:p>
+    <w:p>
+      <w:pPr>
+        <w:ind w:firstLine="720"/>
+        <w:rPr>
+          <w:color w:val="FF0000"/>
+        </w:rPr>
+      </w:pPr>
+      <w:r>
+        <w:rPr>
+          <w:color w:val="FF0000"/>
+        </w:rPr>
+        <w:t>--MVC</w:t>
+      </w:r>
+      <w:r>
+        <w:rPr>
+          <w:color w:val="FF0000"/>
+        </w:rPr>
+        <w:t>--</w:t>
+      </w:r>
+    </w:p>
+    <w:p>
+      <w:pPr>
+        <w:pStyle w:val="InfoBlue"/>
+      </w:pPr>
+      <w:r>
+        <w:t xml:space="preserve">[This section describes what software architecture is for the current system, and how it is represented. Of the </w:t>
       </w:r>
       <w:r>
         <w:rPr>
           <w:rStyle w:val="Fett"/>
         </w:rPr>
-        <w:t>Document</w:t>
-      </w:r>
-      <w:r>
-        <w:t xml:space="preserve"> is organized.]</w:t>
+        <w:t>Use-Case</w:t>
+      </w:r>
+      <w:r>
+        <w:t xml:space="preserve">, </w:t>
+      </w:r>
+      <w:r>
+        <w:rPr>
+          <w:rStyle w:val="Fett"/>
+        </w:rPr>
+        <w:t>Logical</w:t>
+      </w:r>
+      <w:r>
+        <w:t xml:space="preserve">, </w:t>
+      </w:r>
+      <w:r>
+        <w:rPr>
+          <w:rStyle w:val="Fett"/>
+        </w:rPr>
+        <w:t>Process</w:t>
+      </w:r>
+      <w:r>
+        <w:t xml:space="preserve">, </w:t>
+      </w:r>
+      <w:r>
+        <w:rPr>
+          <w:rStyle w:val="Fett"/>
+        </w:rPr>
+        <w:t>Deployment</w:t>
+      </w:r>
+      <w:r>
+        <w:t xml:space="preserve">, and </w:t>
+      </w:r>
+      <w:r>
+        <w:rPr>
+          <w:rStyle w:val="Fett"/>
+        </w:rPr>
+        <w:t>Implementation Views</w:t>
+      </w:r>
+      <w:r>
+        <w:t>, it enumerates the views that are necessary, and for each view, explains what types of model elements it contains.]</w:t>
       </w:r>
     </w:p>
     <w:p>
       <w:pPr>
         <w:pStyle w:val="berschrift1"/>
       </w:pPr>
-      <w:bookmarkStart w:id="12" w:name="_Toc492766846"/>
-      <w:r>
-        <w:t>Architectural Representation</w:t>
-      </w:r>
-      <w:bookmarkEnd w:id="12"/>
+      <w:bookmarkStart w:id="13" w:name="_Toc492766847"/>
+      <w:r>
+        <w:t>Architectural Goals and Constraints</w:t>
+      </w:r>
+      <w:bookmarkEnd w:id="13"/>
       <w:r>
         <w:t xml:space="preserve"> </w:t>
       </w:r>
@@ -2748,26 +2773,151 @@
         <w:ind w:firstLine="720"/>
       </w:pPr>
       <w:r>
-        <w:t>We are implementing according to the MVC pattern:</w:t>
+        <w:t xml:space="preserve">Because our </w:t>
+      </w:r>
+      <w:r>
+        <w:t xml:space="preserve">project is </w:t>
+      </w:r>
+      <w:r>
+        <w:t xml:space="preserve">in the end a </w:t>
+      </w:r>
+      <w:r>
+        <w:t>simple website we use as frontend java script</w:t>
+      </w:r>
+      <w:r>
+        <w:t xml:space="preserve">, CSS </w:t>
+      </w:r>
+      <w:r>
+        <w:t>as well as HTML</w:t>
+      </w:r>
+      <w:r>
+        <w:t>.</w:t>
+      </w:r>
+    </w:p>
+    <w:p>
+      <w:pPr>
+        <w:ind w:left="720"/>
+      </w:pPr>
+      <w:r>
+        <w:t>Every Tool which could be used to create a website is basically just an e</w:t>
+      </w:r>
+      <w:r>
+        <w:t xml:space="preserve">asy way to </w:t>
+      </w:r>
+      <w:r>
+        <w:t>generate</w:t>
+      </w:r>
+      <w:r>
+        <w:t xml:space="preserve"> some HTML, CSS and Java-Script Code so we decide</w:t>
+      </w:r>
+      <w:r>
+        <w:t>d</w:t>
+      </w:r>
+      <w:r>
+        <w:t xml:space="preserve"> to </w:t>
+      </w:r>
+      <w:r>
+        <w:t>write the code</w:t>
+      </w:r>
+      <w:r>
+        <w:t xml:space="preserve"> for the website</w:t>
+      </w:r>
+      <w:r>
+        <w:t xml:space="preserve"> from the startup ourselves</w:t>
+      </w:r>
+      <w:r>
+        <w:t>.</w:t>
       </w:r>
     </w:p>
     <w:p>
       <w:pPr>
         <w:ind w:firstLine="720"/>
+      </w:pPr>
+    </w:p>
+    <w:p>
+      <w:pPr>
+        <w:ind w:firstLine="720"/>
+      </w:pPr>
+      <w:r>
+        <w:t xml:space="preserve">As our backend we use Django. </w:t>
+      </w:r>
+      <w:r>
+        <w:t>Django is a Python</w:t>
+      </w:r>
+      <w:r>
+        <w:t xml:space="preserve"> based </w:t>
+      </w:r>
+      <w:r>
+        <w:t>free and open-</w:t>
+      </w:r>
+      <w:r>
+        <w:t xml:space="preserve">source web </w:t>
+      </w:r>
+      <w:r>
+        <w:t xml:space="preserve">framework. </w:t>
+      </w:r>
+      <w:r>
+        <w:t xml:space="preserve">The main </w:t>
+      </w:r>
+      <w:r>
+        <w:tab/>
+      </w:r>
+      <w:r>
+        <w:t xml:space="preserve">goal of Django is to ease the creation of complex, database-driven websites which our website will be. </w:t>
+      </w:r>
+    </w:p>
+    <w:p>
+      <w:pPr>
+        <w:ind w:firstLine="720"/>
+      </w:pPr>
+      <w:r>
+        <w:t xml:space="preserve">In our project the </w:t>
+      </w:r>
+      <w:r>
+        <w:t xml:space="preserve">webserver will be </w:t>
+      </w:r>
+      <w:r>
+        <w:t>completely implemented with Django.</w:t>
+      </w:r>
+    </w:p>
+    <w:p>
+      <w:pPr>
+        <w:ind w:left="720"/>
+      </w:pPr>
+      <w:r>
         <w:rPr>
           <w:color w:val="FF0000"/>
         </w:rPr>
-      </w:pPr>
+        <w:t xml:space="preserve">-- </w:t>
+      </w:r>
       <w:r>
         <w:rPr>
           <w:color w:val="FF0000"/>
         </w:rPr>
-        <w:t>--MVC</w:t>
+        <w:t xml:space="preserve">description </w:t>
       </w:r>
       <w:r>
         <w:rPr>
           <w:color w:val="FF0000"/>
         </w:rPr>
+        <w:t xml:space="preserve">about </w:t>
+      </w:r>
+      <w:r>
+        <w:rPr>
+          <w:color w:val="FF0000"/>
+        </w:rPr>
+        <w:t>these tools</w:t>
+      </w:r>
+      <w:r>
+        <w:rPr>
+          <w:color w:val="FF0000"/>
+        </w:rPr>
+        <w:t xml:space="preserve"> and why we use them </w:t>
+      </w:r>
+      <w:r>
+        <w:rPr>
+          <w:color w:val="FF0000"/>
+        </w:rPr>
         <w:t>--</w:t>
       </w:r>
     </w:p>
@@ -2776,235 +2926,7 @@
         <w:pStyle w:val="InfoBlue"/>
       </w:pPr>
       <w:r>
-        <w:t xml:space="preserve">[This section describes what software architecture is for the current system, and how it is represented. Of the </w:t>
-      </w:r>
-      <w:r>
-        <w:rPr>
-          <w:rStyle w:val="Fett"/>
-        </w:rPr>
-        <w:t>Use-Case</w:t>
-      </w:r>
-      <w:r>
-        <w:t xml:space="preserve">, </w:t>
-      </w:r>
-      <w:r>
-        <w:rPr>
-          <w:rStyle w:val="Fett"/>
-        </w:rPr>
-        <w:t>Logical</w:t>
-      </w:r>
-      <w:r>
-        <w:t>,</w:t>
-      </w:r>
-      <w:r>
-        <w:t xml:space="preserve"> </w:t>
-      </w:r>
-      <w:r>
-        <w:rPr>
-          <w:rStyle w:val="Fett"/>
-        </w:rPr>
-        <w:t>Process</w:t>
-      </w:r>
-      <w:r>
-        <w:t xml:space="preserve">, </w:t>
-      </w:r>
-      <w:r>
-        <w:rPr>
-          <w:rStyle w:val="Fett"/>
-        </w:rPr>
-        <w:t>Deployment</w:t>
-      </w:r>
-      <w:r>
-        <w:t xml:space="preserve">, and </w:t>
-      </w:r>
-      <w:r>
-        <w:rPr>
-          <w:rStyle w:val="Fett"/>
-        </w:rPr>
-        <w:t>Implementation Views</w:t>
-      </w:r>
-      <w:r>
-        <w:t>, it enumerates the views that are necessary, and for each view, explains what types of model elements it contains.]</w:t>
-      </w:r>
-    </w:p>
-    <w:p>
-      <w:pPr>
-        <w:pStyle w:val="berschrift1"/>
-      </w:pPr>
-      <w:bookmarkStart w:id="13" w:name="_Toc492766847"/>
-      <w:r>
-        <w:t>Architectural Goals and Constraints</w:t>
-      </w:r>
-      <w:bookmarkEnd w:id="13"/>
-      <w:r>
-        <w:t xml:space="preserve"> </w:t>
-      </w:r>
-    </w:p>
-    <w:p>
-      <w:pPr>
-        <w:ind w:firstLine="720"/>
-      </w:pPr>
-      <w:r>
-        <w:t xml:space="preserve">Because our </w:t>
-      </w:r>
-      <w:r>
-        <w:t xml:space="preserve">project is </w:t>
-      </w:r>
-      <w:r>
-        <w:t xml:space="preserve">in the end a </w:t>
-      </w:r>
-      <w:r>
-        <w:t>simple website we use as frontend java script</w:t>
-      </w:r>
-      <w:r>
-        <w:t xml:space="preserve">, CSS </w:t>
-      </w:r>
-      <w:r>
-        <w:t>as well as HTML</w:t>
-      </w:r>
-      <w:r>
-        <w:t>.</w:t>
-      </w:r>
-    </w:p>
-    <w:p>
-      <w:pPr>
-        <w:ind w:left="720"/>
-      </w:pPr>
-      <w:r>
-        <w:t>Every Tool which could be used to create a website is basically just an e</w:t>
-      </w:r>
-      <w:r>
-        <w:t xml:space="preserve">asy way to </w:t>
-      </w:r>
-      <w:r>
-        <w:t>generate</w:t>
-      </w:r>
-      <w:r>
-        <w:t xml:space="preserve"> some HTML, CSS and Java-Script Code so we decide</w:t>
-      </w:r>
-      <w:r>
-        <w:t>d</w:t>
-      </w:r>
-      <w:r>
-        <w:t xml:space="preserve"> to </w:t>
-      </w:r>
-      <w:r>
-        <w:t>write the code</w:t>
-      </w:r>
-      <w:r>
-        <w:t xml:space="preserve"> for the website</w:t>
-      </w:r>
-      <w:r>
-        <w:t xml:space="preserve"> from the startup ourselves</w:t>
-      </w:r>
-      <w:r>
-        <w:t>.</w:t>
-      </w:r>
-    </w:p>
-    <w:p>
-      <w:pPr>
-        <w:ind w:firstLine="720"/>
-      </w:pPr>
-    </w:p>
-    <w:p>
-      <w:pPr>
-        <w:ind w:firstLine="720"/>
-      </w:pPr>
-      <w:r>
-        <w:t xml:space="preserve">As our backend we use Django. </w:t>
-      </w:r>
-      <w:r>
-        <w:t>Django is a Python</w:t>
-      </w:r>
-      <w:r>
-        <w:t xml:space="preserve"> based </w:t>
-      </w:r>
-      <w:r>
-        <w:t>free and open-</w:t>
-      </w:r>
-      <w:r>
-        <w:t xml:space="preserve">source web </w:t>
-      </w:r>
-      <w:r>
-        <w:t xml:space="preserve">framework. </w:t>
-      </w:r>
-      <w:r>
-        <w:t xml:space="preserve">The main </w:t>
-      </w:r>
-      <w:r>
-        <w:tab/>
-      </w:r>
-      <w:r>
-        <w:t xml:space="preserve">goal of Django is to ease the creation of complex, database-driven websites which our website will be. </w:t>
-      </w:r>
-    </w:p>
-    <w:p>
-      <w:pPr>
-        <w:ind w:firstLine="720"/>
-      </w:pPr>
-      <w:r>
-        <w:t xml:space="preserve">In our project the </w:t>
-      </w:r>
-      <w:r>
-        <w:t xml:space="preserve">webserver will be </w:t>
-      </w:r>
-      <w:r>
-        <w:t>completely implemented with Django.</w:t>
-      </w:r>
-    </w:p>
-    <w:p>
-      <w:pPr>
-        <w:ind w:left="720"/>
-      </w:pPr>
-      <w:r>
-        <w:rPr>
-          <w:color w:val="FF0000"/>
-        </w:rPr>
-        <w:t xml:space="preserve">-- </w:t>
-      </w:r>
-      <w:r>
-        <w:rPr>
-          <w:color w:val="FF0000"/>
-        </w:rPr>
-        <w:t xml:space="preserve">description </w:t>
-      </w:r>
-      <w:r>
-        <w:rPr>
-          <w:color w:val="FF0000"/>
-        </w:rPr>
-        <w:t xml:space="preserve">about </w:t>
-      </w:r>
-      <w:r>
-        <w:rPr>
-          <w:color w:val="FF0000"/>
-        </w:rPr>
-        <w:t>these tools</w:t>
-      </w:r>
-      <w:r>
-        <w:rPr>
-          <w:color w:val="FF0000"/>
-        </w:rPr>
-        <w:t xml:space="preserve"> and why we use them </w:t>
-      </w:r>
-      <w:r>
-        <w:rPr>
-          <w:color w:val="FF0000"/>
-        </w:rPr>
-        <w:t>--</w:t>
-      </w:r>
-    </w:p>
-    <w:p>
-      <w:pPr>
-        <w:pStyle w:val="InfoBlue"/>
-      </w:pPr>
-      <w:r>
-        <w:t>[This section describes the software requirements and ob</w:t>
-      </w:r>
-      <w:r>
-        <w:t>jectives that have some significant impact on the architecture; for example, safety, security, privacy, use of an off-the-shelf product, portability, distribution, and reuse. It also captures the special constraints that may apply: design and implementatio</w:t>
-      </w:r>
-      <w:r>
-        <w:t>n strategy, development tools, team structure, schedule, legacy code, and so on.]</w:t>
+        <w:t>[This section describes the software requirements and objectives that have some significant impact on the architecture; for example, safety, security, privacy, use of an off-the-shelf product, portability, distribution, and reuse. It also captures the special constraints that may apply: design and implementation strategy, development tools, team structure, schedule, legacy code, and so on.]</w:t>
       </w:r>
     </w:p>
     <w:p>
@@ -3084,10 +3006,7 @@
         <w:pStyle w:val="InfoBlue"/>
       </w:pPr>
       <w:r>
-        <w:t>[This section lists use cases or scenarios from the use-case model if they represent some significant, central functionality of the final system, or if they ha</w:t>
-      </w:r>
-      <w:r>
-        <w:t>ve a large architectural coverage—they exercise many architectural elements or if they stress or illustrate a specific, delicate point of the architecture.]</w:t>
+        <w:t>[This section lists use cases or scenarios from the use-case model if they represent some significant, central functionality of the final system, or if they have a large architectural coverage—they exercise many architectural elements or if they stress or illustrate a specific, delicate point of the architecture.]</w:t>
       </w:r>
     </w:p>
     <w:p>
@@ -3105,10 +3024,7 @@
         <w:pStyle w:val="InfoBlue"/>
       </w:pPr>
       <w:r>
-        <w:t>[This section illustrates how the software actually works by giving a few sel</w:t>
-      </w:r>
-      <w:r>
-        <w:t>ected use-case (or scenario) realizations, and explains how the various design model elements contribute to their functionality.]</w:t>
+        <w:t>[This section illustrates how the software actually works by giving a few selected use-case (or scenario) realizations, and explains how the various design model elements contribute to their functionality.]</w:t>
       </w:r>
     </w:p>
     <w:p>
@@ -3301,7 +3217,19 @@
           <w:rPr>
             <w:rStyle w:val="Hyperlink"/>
           </w:rPr>
-          <w:t>https://github.com/IkindoWebEdit/ikindo-docs/blob/main/ActivityDiagram_ViewSiteStatistics.png</w:t>
+          <w:t>https://github.com/IkindoWebEdit/i</w:t>
+        </w:r>
+        <w:r>
+          <w:rPr>
+            <w:rStyle w:val="Hyperlink"/>
+          </w:rPr>
+          <w:t>k</w:t>
+        </w:r>
+        <w:r>
+          <w:rPr>
+            <w:rStyle w:val="Hyperlink"/>
+          </w:rPr>
+          <w:t>indo-docs/blob/main/ActivityDiagram_ViewSiteStatistics.png</w:t>
         </w:r>
       </w:hyperlink>
     </w:p>
@@ -3858,13 +3786,7 @@
         <w:t>design model</w:t>
       </w:r>
       <w:r>
-        <w:t>, such as its decomposition in</w:t>
-      </w:r>
-      <w:r>
-        <w:t>to subsystems and packages. And for each significant package, its decomposition into classes and class utilities. You should introduce architecturally significant classes and describe their responsibilities, as well as a few very important relationships, o</w:t>
-      </w:r>
-      <w:r>
-        <w:t>perations, and attributes.]</w:t>
+        <w:t>, such as its decomposition into subsystems and packages. And for each significant package, its decomposition into classes and class utilities. You should introduce architecturally significant classes and describe their responsibilities, as well as a few very important relationships, operations, and attributes.]</w:t>
       </w:r>
     </w:p>
     <w:p>
@@ -3884,6 +3806,14 @@
       </w:pPr>
       <w:r>
         <w:t>[This subsection describes the overall decomposition of the design model in terms of its package hierarchy and layers.]</w:t>
+      </w:r>
+    </w:p>
+    <w:p>
+      <w:pPr>
+        <w:pStyle w:val="Textkrper"/>
+      </w:pPr>
+      <w:r>
+        <w:t>n\a</w:t>
       </w:r>
     </w:p>
     <w:p>
@@ -4000,10 +3930,7 @@
         <w:pStyle w:val="InfoBlue"/>
       </w:pPr>
       <w:r>
-        <w:t>[For each significant package, include a subsection wit</w:t>
-      </w:r>
-      <w:r>
-        <w:t xml:space="preserve">h its name, its brief description, and a diagram with all significant classes and packages contained within the package. </w:t>
+        <w:t xml:space="preserve">[For each significant package, include a subsection with its name, its brief description, and a diagram with all significant classes and packages contained within the package. </w:t>
       </w:r>
     </w:p>
     <w:p>
@@ -4011,10 +3938,7 @@
         <w:pStyle w:val="InfoBlue"/>
       </w:pPr>
       <w:r>
-        <w:t>For each significant class in the package, include its name, brief description, and, optionally, a description of some of its major re</w:t>
-      </w:r>
-      <w:r>
-        <w:t>sponsibilities, operations, and attributes.]</w:t>
+        <w:t>For each significant class in the package, include its name, brief description, and, optionally, a description of some of its major responsibilities, operations, and attributes.]</w:t>
       </w:r>
     </w:p>
     <w:p>
@@ -4046,10 +3970,7 @@
         <w:pStyle w:val="InfoBlue"/>
       </w:pPr>
       <w:r>
-        <w:t>[This section describes the system's decomposition into lightweight processes (single threads of control) and heavyweight processes (groupings of lightweight processes). Organize the section by gro</w:t>
-      </w:r>
-      <w:r>
-        <w:t>ups of processes that communicate or interact. Describe the main modes of communication between processes, such as message passing, interrupts, and rendezvous.]</w:t>
+        <w:t>[This section describes the system's decomposition into lightweight processes (single threads of control) and heavyweight processes (groupings of lightweight processes). Organize the section by groups of processes that communicate or interact. Describe the main modes of communication between processes, such as message passing, interrupts, and rendezvous.]</w:t>
       </w:r>
     </w:p>
     <w:p>
@@ -4058,6 +3979,7 @@
       </w:pPr>
       <w:bookmarkStart w:id="20" w:name="_Toc492766854"/>
       <w:r>
+        <w:lastRenderedPageBreak/>
         <w:t>Deployment View</w:t>
       </w:r>
       <w:bookmarkEnd w:id="20"/>
@@ -4070,17 +3992,7 @@
         <w:pStyle w:val="InfoBlue"/>
       </w:pPr>
       <w:r>
-        <w:t>[This section describes one or more physical network (hardware) configurations</w:t>
-      </w:r>
-      <w:r>
-        <w:t xml:space="preserve"> on which the software is </w:t>
-      </w:r>
-      <w:r>
-        <w:lastRenderedPageBreak/>
-        <w:t>deployed and run. It is a view of the Deployment Model. At a minimum for each configuration it should indicate the physical nodes (computers, CPUs) that execute the software and their interconnections (bus, LAN, point-to-point, an</w:t>
-      </w:r>
-      <w:r>
-        <w:t xml:space="preserve">d so on.) Also include a mapping of the processes of the </w:t>
+        <w:t xml:space="preserve">[This section describes one or more physical network (hardware) configurations on which the software is deployed and run. It is a view of the Deployment Model. At a minimum for each configuration it should indicate the physical nodes (computers, CPUs) that execute the software and their interconnections (bus, LAN, point-to-point, and so on.) Also include a mapping of the processes of the </w:t>
       </w:r>
       <w:r>
         <w:rPr>
@@ -4110,10 +4022,7 @@
         <w:pStyle w:val="InfoBlue"/>
       </w:pPr>
       <w:r>
-        <w:t xml:space="preserve">[This section describes the overall structure of the implementation model, the decomposition of the software into layers and subsystems in </w:t>
-      </w:r>
-      <w:r>
-        <w:t>the implementation model, and any architecturally significant components.]</w:t>
+        <w:t>[This section describes the overall structure of the implementation model, the decomposition of the software into layers and subsystems in the implementation model, and any architecturally significant components.]</w:t>
       </w:r>
     </w:p>
     <w:p>
@@ -4131,10 +4040,7 @@
         <w:pStyle w:val="InfoBlue"/>
       </w:pPr>
       <w:r>
-        <w:t>[This subsection names and defines the various layers and their contents, the rules that govern the inclusion to a given layer, and the boundaries between layers. Include a</w:t>
-      </w:r>
-      <w:r>
-        <w:t xml:space="preserve"> component diagram that shows the relations between layers. ]</w:t>
+        <w:t>[This subsection names and defines the various layers and their contents, the rules that govern the inclusion to a given layer, and the boundaries between layers. Include a component diagram that shows the relations between layers. ]</w:t>
       </w:r>
     </w:p>
     <w:p>
@@ -4179,10 +4085,7 @@
         <w:pStyle w:val="InfoBlue"/>
       </w:pPr>
       <w:r>
-        <w:t>[A description of the persisten</w:t>
-      </w:r>
-      <w:r>
-        <w:t>t data storage perspective of the system. This section is optional if there is little or no persistent data, or the translation between the Design Model and the Data Model is trivial.]</w:t>
+        <w:t>[A description of the persistent data storage perspective of the system. This section is optional if there is little or no persistent data, or the translation between the Design Model and the Data Model is trivial.]</w:t>
       </w:r>
     </w:p>
     <w:p>
@@ -4203,10 +4106,7 @@
         <w:pStyle w:val="InfoBlue"/>
       </w:pPr>
       <w:r>
-        <w:t>[A description of the major dimensioning characte</w:t>
-      </w:r>
-      <w:r>
-        <w:t>ristics of the software that impact the architecture, as well as the target performance constraints.]</w:t>
+        <w:t>[A description of the major dimensioning characteristics of the software that impact the architecture, as well as the target performance constraints.]</w:t>
       </w:r>
     </w:p>
     <w:p>
@@ -4227,10 +4127,7 @@
         <w:pStyle w:val="InfoBlue"/>
       </w:pPr>
       <w:r>
-        <w:t>[A description of how the software architecture contributes to all capabilities (other than functionality) of the system: extensibility, reliabil</w:t>
-      </w:r>
-      <w:r>
-        <w:t>ity, portability, and so on. If these characteristics have special significance, such as safety, security or privacy implications, they must be clearly delineated.]</w:t>
+        <w:t>[A description of how the software architecture contributes to all capabilities (other than functionality) of the system: extensibility, reliability, portability, and so on. If these characteristics have special significance, such as safety, security or privacy implications, they must be clearly delineated.]</w:t>
       </w:r>
     </w:p>
     <w:sectPr>
@@ -4396,12 +4293,6 @@
       <w:gridCol w:w="3162"/>
     </w:tblGrid>
     <w:tr>
-      <w:tblPrEx>
-        <w:tblCellMar>
-          <w:top w:w="0" w:type="dxa"/>
-          <w:bottom w:w="0" w:type="dxa"/>
-        </w:tblCellMar>
-      </w:tblPrEx>
       <w:tc>
         <w:tcPr>
           <w:tcW w:w="3162" w:type="dxa"/>
@@ -4441,21 +4332,11 @@
             </w:rPr>
             <w:t>Ó</w:t>
           </w:r>
-          <w:r>
-            <w:fldChar w:fldCharType="begin"/>
-          </w:r>
-          <w:r>
-            <w:instrText xml:space="preserve"> DOCPROPERTY "Company"  \* MERGEFORMAT </w:instrText>
-          </w:r>
-          <w:r>
-            <w:fldChar w:fldCharType="separate"/>
-          </w:r>
-          <w:r>
-            <w:t>&lt;Company Name&gt;</w:t>
-          </w:r>
-          <w:r>
-            <w:fldChar w:fldCharType="end"/>
-          </w:r>
+          <w:fldSimple w:instr=" DOCPROPERTY &quot;Company&quot;  \* MERGEFORMAT ">
+            <w:r>
+              <w:t>&lt;Company Name&gt;</w:t>
+            </w:r>
+          </w:fldSimple>
           <w:r>
             <w:t xml:space="preserve">, </w:t>
           </w:r>
@@ -4494,10 +4375,7 @@
             <w:jc w:val="right"/>
           </w:pPr>
           <w:r>
-            <w:t>Pag</w:t>
-          </w:r>
-          <w:r>
-            <w:t xml:space="preserve">e </w:t>
+            <w:t xml:space="preserve">Page </w:t>
           </w:r>
           <w:r>
             <w:rPr>
@@ -4733,35 +4611,16 @@
       <w:gridCol w:w="3179"/>
     </w:tblGrid>
     <w:tr>
-      <w:tblPrEx>
-        <w:tblCellMar>
-          <w:top w:w="0" w:type="dxa"/>
-          <w:bottom w:w="0" w:type="dxa"/>
-        </w:tblCellMar>
-      </w:tblPrEx>
       <w:tc>
         <w:tcPr>
           <w:tcW w:w="6379" w:type="dxa"/>
         </w:tcPr>
         <w:p>
-          <w:r>
-            <w:fldChar w:fldCharType="begin"/>
-          </w:r>
-          <w:r>
-            <w:instrText xml:space="preserve"> SUBJECT  \* MERG</w:instrText>
-          </w:r>
-          <w:r>
-            <w:instrText xml:space="preserve">EFORMAT </w:instrText>
-          </w:r>
-          <w:r>
-            <w:fldChar w:fldCharType="separate"/>
-          </w:r>
-          <w:r>
-            <w:t>&lt;Project Name&gt;</w:t>
-          </w:r>
-          <w:r>
-            <w:fldChar w:fldCharType="end"/>
-          </w:r>
+          <w:fldSimple w:instr=" SUBJECT  \* MERGEFORMAT ">
+            <w:r>
+              <w:t>&lt;Project Name&gt;</w:t>
+            </w:r>
+          </w:fldSimple>
         </w:p>
       </w:tc>
       <w:tc>
@@ -4783,32 +4642,16 @@
       </w:tc>
     </w:tr>
     <w:tr>
-      <w:tblPrEx>
-        <w:tblCellMar>
-          <w:top w:w="0" w:type="dxa"/>
-          <w:bottom w:w="0" w:type="dxa"/>
-        </w:tblCellMar>
-      </w:tblPrEx>
       <w:tc>
         <w:tcPr>
           <w:tcW w:w="6379" w:type="dxa"/>
         </w:tcPr>
         <w:p>
-          <w:r>
-            <w:fldChar w:fldCharType="begin"/>
-          </w:r>
-          <w:r>
-            <w:instrText xml:space="preserve"> TITLE  \* MERGEFORMAT </w:instrText>
-          </w:r>
-          <w:r>
-            <w:fldChar w:fldCharType="separate"/>
-          </w:r>
-          <w:r>
-            <w:t>Software Architecture Document</w:t>
-          </w:r>
-          <w:r>
-            <w:fldChar w:fldCharType="end"/>
-          </w:r>
+          <w:fldSimple w:instr=" TITLE  \* MERGEFORMAT ">
+            <w:r>
+              <w:t>Software Architecture Document</w:t>
+            </w:r>
+          </w:fldSimple>
         </w:p>
       </w:tc>
       <w:tc>
@@ -4823,12 +4666,6 @@
       </w:tc>
     </w:tr>
     <w:tr>
-      <w:tblPrEx>
-        <w:tblCellMar>
-          <w:top w:w="0" w:type="dxa"/>
-          <w:bottom w:w="0" w:type="dxa"/>
-        </w:tblCellMar>
-      </w:tblPrEx>
       <w:tc>
         <w:tcPr>
           <w:tcW w:w="9558" w:type="dxa"/>

--- a/SAD.docx
+++ b/SAD.docx
@@ -7,11 +7,21 @@
         <w:pStyle w:val="Titel"/>
         <w:jc w:val="right"/>
       </w:pPr>
-      <w:fldSimple w:instr=" SUBJECT  \* MERGEFORMAT ">
-        <w:r>
-          <w:t>&lt;Project Name&gt;</w:t>
-        </w:r>
-      </w:fldSimple>
+      <w:r>
+        <w:fldChar w:fldCharType="begin"/>
+      </w:r>
+      <w:r>
+        <w:instrText xml:space="preserve"> SUBJECT  \* MERGEFORMAT </w:instrText>
+      </w:r>
+      <w:r>
+        <w:fldChar w:fldCharType="separate"/>
+      </w:r>
+      <w:r>
+        <w:t>&lt;Project Name&gt;</w:t>
+      </w:r>
+      <w:r>
+        <w:fldChar w:fldCharType="end"/>
+      </w:r>
     </w:p>
     <w:p>
       <w:pPr>
@@ -60,7 +70,15 @@
         <w:pStyle w:val="InfoBlue"/>
       </w:pPr>
       <w:r>
-        <w:t>[Note: The following template is provided for use with the Rational Unified Process. Text enclosed in square brackets and displayed in blue italics (style=InfoBlue) is included to provide guidance to the author and should be deleted before publishing the document. A paragraph entered following this style will automatically be set to normal (style=Body Text).]</w:t>
+        <w:t>[Note: The following template is provided for use with the Rational Unified Process. Text enclosed in square brackets and displayed in blue italics (style=</w:t>
+      </w:r>
+      <w:proofErr w:type="spellStart"/>
+      <w:r>
+        <w:t>InfoBlue</w:t>
+      </w:r>
+      <w:proofErr w:type="spellEnd"/>
+      <w:r>
+        <w:t>) is included to provide guidance to the author and should be deleted before publishing the document. A paragraph entered following this style will automatically be set to normal (style=Body Text).]</w:t>
       </w:r>
     </w:p>
     <w:p>
@@ -213,7 +231,15 @@
               <w:pStyle w:val="Tabletext"/>
             </w:pPr>
             <w:r>
-              <w:t>&lt;dd/mmm/yy&gt;</w:t>
+              <w:t>&lt;dd/mmm/</w:t>
+            </w:r>
+            <w:proofErr w:type="spellStart"/>
+            <w:r>
+              <w:t>yy</w:t>
+            </w:r>
+            <w:proofErr w:type="spellEnd"/>
+            <w:r>
+              <w:t>&gt;</w:t>
             </w:r>
           </w:p>
         </w:tc>
@@ -226,7 +252,15 @@
               <w:pStyle w:val="Tabletext"/>
             </w:pPr>
             <w:r>
-              <w:t>&lt;x.x&gt;</w:t>
+              <w:t>&lt;</w:t>
+            </w:r>
+            <w:proofErr w:type="spellStart"/>
+            <w:r>
+              <w:t>x.x</w:t>
+            </w:r>
+            <w:proofErr w:type="spellEnd"/>
+            <w:r>
+              <w:t>&gt;</w:t>
             </w:r>
           </w:p>
         </w:tc>
@@ -2066,7 +2100,15 @@
       </w:pPr>
       <w:bookmarkStart w:id="4" w:name="_Toc456598588"/>
       <w:r>
-        <w:t>This document provides a comprehensive architectural overview of the system, using a number of different architectural views to depict different aspects of the system. It is intended to capture and convey the significant architectural decisions which have been made on the system.</w:t>
+        <w:t xml:space="preserve">This document provides a comprehensive architectural overview of the system, using </w:t>
+      </w:r>
+      <w:proofErr w:type="gramStart"/>
+      <w:r>
+        <w:t>a number of</w:t>
+      </w:r>
+      <w:proofErr w:type="gramEnd"/>
+      <w:r>
+        <w:t xml:space="preserve"> different architectural views to depict different aspects of the system. It is intended to capture and convey the significant architectural decisions which have been made on the system.</w:t>
       </w:r>
     </w:p>
     <w:p>
@@ -2083,7 +2125,15 @@
         <w:t>Software Architecture Document</w:t>
       </w:r>
       <w:r>
-        <w:t>, in the overall project documentation, and briefly describes the structure of the document. The specific audiences for the document is identified, with an indication of how they are expected to use the document.]</w:t>
+        <w:t xml:space="preserve">, in the overall project documentation, and briefly describes the structure of the document. The specific audiences for the document </w:t>
+      </w:r>
+      <w:proofErr w:type="gramStart"/>
+      <w:r>
+        <w:t>is</w:t>
+      </w:r>
+      <w:proofErr w:type="gramEnd"/>
+      <w:r>
+        <w:t xml:space="preserve"> identified, with an indication of how they are expected to use the document.]</w:t>
       </w:r>
     </w:p>
     <w:p>
@@ -2568,6 +2618,32 @@
       <w:pPr>
         <w:ind w:firstLine="720"/>
       </w:pPr>
+      <w:hyperlink r:id="rId17" w:history="1">
+        <w:r>
+          <w:rPr>
+            <w:rStyle w:val="Hyperlink"/>
+          </w:rPr>
+          <w:t>https://github.com/IkindoWebEdit</w:t>
+        </w:r>
+      </w:hyperlink>
+    </w:p>
+    <w:p>
+      <w:pPr>
+        <w:ind w:firstLine="720"/>
+      </w:pPr>
+      <w:hyperlink r:id="rId18" w:history="1">
+        <w:r>
+          <w:rPr>
+            <w:rStyle w:val="Hyperlink"/>
+          </w:rPr>
+          <w:t>https://ikindowebedit.wordpress.com/</w:t>
+        </w:r>
+      </w:hyperlink>
+    </w:p>
+    <w:p>
+      <w:pPr>
+        <w:ind w:firstLine="720"/>
+      </w:pPr>
     </w:p>
     <w:p>
       <w:pPr>
@@ -2619,7 +2695,15 @@
         <w:ind w:left="720"/>
       </w:pPr>
       <w:r>
-        <w:t>Because we are working at an editable website, we are in need of a client server construction as well as a data storage for information's like passwords and look in data. We also decided to give our customer and statistic overview about what happens on his website. Therefore, we are also in need to safe these kinds of information. This document can also be used to give the newcomers into project as well as the customer an overview about the software architecture of the project is done. Project members can also use this document to look thinks up about how they were decided. Thinks in this document are</w:t>
+        <w:t xml:space="preserve">Because we are working at an editable website, we </w:t>
+      </w:r>
+      <w:proofErr w:type="gramStart"/>
+      <w:r>
+        <w:t>are in need of</w:t>
+      </w:r>
+      <w:proofErr w:type="gramEnd"/>
+      <w:r>
+        <w:t xml:space="preserve"> a client server construction as well as a data storage for information's like passwords and look in data. We also decided to give our customer and statistic overview about what happens on his website. Therefore, we are also in need to safe these kinds of information. This document can also be used to give the newcomers into project as well as the customer an overview about the software architecture of the project is done. Project members can also use this document to look thinks up about how they were decided. Thinks in this document are</w:t>
       </w:r>
       <w:r>
         <w:t xml:space="preserve"> not</w:t>
@@ -2926,7 +3010,15 @@
         <w:pStyle w:val="InfoBlue"/>
       </w:pPr>
       <w:r>
-        <w:t>[This section describes the software requirements and objectives that have some significant impact on the architecture; for example, safety, security, privacy, use of an off-the-shelf product, portability, distribution, and reuse. It also captures the special constraints that may apply: design and implementation strategy, development tools, team structure, schedule, legacy code, and so on.]</w:t>
+        <w:t xml:space="preserve">[This section describes the software requirements and objectives that have some significant impact on the architecture; for example, safety, security, privacy, use of an off-the-shelf product, portability, distribution, and reuse. It also captures the special constraints that may </w:t>
+      </w:r>
+      <w:proofErr w:type="gramStart"/>
+      <w:r>
+        <w:t>apply:</w:t>
+      </w:r>
+      <w:proofErr w:type="gramEnd"/>
+      <w:r>
+        <w:t xml:space="preserve"> design and implementation strategy, development tools, team structure, schedule, legacy code, and so on.]</w:t>
       </w:r>
     </w:p>
     <w:p>
@@ -2969,7 +3061,7 @@
                     </pic:cNvPicPr>
                   </pic:nvPicPr>
                   <pic:blipFill>
-                    <a:blip r:embed="rId17">
+                    <a:blip r:embed="rId19">
                       <a:extLst>
                         <a:ext uri="{28A0092B-C50C-407E-A947-70E740481C1C}">
                           <a14:useLocalDpi xmlns:a14="http://schemas.microsoft.com/office/drawing/2010/main" val="0"/>
@@ -3024,7 +3116,15 @@
         <w:pStyle w:val="InfoBlue"/>
       </w:pPr>
       <w:r>
-        <w:t>[This section illustrates how the software actually works by giving a few selected use-case (or scenario) realizations, and explains how the various design model elements contribute to their functionality.]</w:t>
+        <w:t xml:space="preserve">[This section illustrates how the software actually works by giving a few selected use-case (or scenario) </w:t>
+      </w:r>
+      <w:proofErr w:type="gramStart"/>
+      <w:r>
+        <w:t>realizations, and</w:t>
+      </w:r>
+      <w:proofErr w:type="gramEnd"/>
+      <w:r>
+        <w:t xml:space="preserve"> explains how the various design model elements contribute to their functionality.]</w:t>
       </w:r>
     </w:p>
     <w:p>
@@ -3148,8 +3248,13 @@
         <w:t>new site</w:t>
       </w:r>
       <w:r>
-        <w:t xml:space="preserve"> opens up</w:t>
-      </w:r>
+        <w:t xml:space="preserve"> </w:t>
+      </w:r>
+      <w:proofErr w:type="gramStart"/>
+      <w:r>
+        <w:t>opens up</w:t>
+      </w:r>
+      <w:proofErr w:type="gramEnd"/>
       <w:r>
         <w:t xml:space="preserve"> </w:t>
       </w:r>
@@ -3212,24 +3317,12 @@
           <w:iCs/>
         </w:rPr>
       </w:pPr>
-      <w:hyperlink r:id="rId18" w:history="1">
+      <w:hyperlink r:id="rId20" w:history="1">
         <w:r>
           <w:rPr>
             <w:rStyle w:val="Hyperlink"/>
           </w:rPr>
-          <w:t>https://github.com/IkindoWebEdit/i</w:t>
-        </w:r>
-        <w:r>
-          <w:rPr>
-            <w:rStyle w:val="Hyperlink"/>
-          </w:rPr>
-          <w:t>k</w:t>
-        </w:r>
-        <w:r>
-          <w:rPr>
-            <w:rStyle w:val="Hyperlink"/>
-          </w:rPr>
-          <w:t>indo-docs/blob/main/ActivityDiagram_ViewSiteStatistics.png</w:t>
+          <w:t>https://github.com/IkindoWebEdit/ikindo-docs/blob/main/ActivityDiagram_ViewSiteStatistics.png</w:t>
         </w:r>
       </w:hyperlink>
     </w:p>
@@ -3252,6 +3345,7 @@
           <w:iCs/>
         </w:rPr>
       </w:pPr>
+      <w:proofErr w:type="gramStart"/>
       <w:r>
         <w:rPr>
           <w:b/>
@@ -3259,8 +3353,9 @@
           <w:i/>
           <w:iCs/>
         </w:rPr>
-        <w:t>.feature File</w:t>
-      </w:r>
+        <w:t>.feature</w:t>
+      </w:r>
+      <w:proofErr w:type="gramEnd"/>
       <w:r>
         <w:rPr>
           <w:b/>
@@ -3268,6 +3363,15 @@
           <w:i/>
           <w:iCs/>
         </w:rPr>
+        <w:t xml:space="preserve"> File</w:t>
+      </w:r>
+      <w:r>
+        <w:rPr>
+          <w:b/>
+          <w:bCs/>
+          <w:i/>
+          <w:iCs/>
+        </w:rPr>
         <w:t>:</w:t>
       </w:r>
     </w:p>
@@ -3278,7 +3382,7 @@
           <w:rStyle w:val="Hyperlink"/>
         </w:rPr>
       </w:pPr>
-      <w:hyperlink r:id="rId19">
+      <w:hyperlink r:id="rId21">
         <w:r>
           <w:rPr>
             <w:rStyle w:val="Hyperlink"/>
@@ -3397,7 +3501,15 @@
         <w:t xml:space="preserve"> and clicks on </w:t>
       </w:r>
       <w:r>
-        <w:t>HTML-Editor. A new site with a text-editor opens up, in which the HTML-Code</w:t>
+        <w:t xml:space="preserve">HTML-Editor. A new site with a text-editor </w:t>
+      </w:r>
+      <w:proofErr w:type="gramStart"/>
+      <w:r>
+        <w:t>opens up</w:t>
+      </w:r>
+      <w:proofErr w:type="gramEnd"/>
+      <w:r>
+        <w:t>, in which the HTML-Code</w:t>
       </w:r>
       <w:r>
         <w:t xml:space="preserve"> itse</w:t>
@@ -3443,7 +3555,7 @@
       <w:pPr>
         <w:ind w:left="1080"/>
       </w:pPr>
-      <w:hyperlink r:id="rId20" w:history="1">
+      <w:hyperlink r:id="rId22" w:history="1">
         <w:r>
           <w:rPr>
             <w:rStyle w:val="Hyperlink"/>
@@ -3475,6 +3587,7 @@
           <w:iCs/>
         </w:rPr>
       </w:pPr>
+      <w:proofErr w:type="gramStart"/>
       <w:r>
         <w:rPr>
           <w:b/>
@@ -3482,8 +3595,9 @@
           <w:i/>
           <w:iCs/>
         </w:rPr>
-        <w:t>.feature File</w:t>
-      </w:r>
+        <w:t>.feature</w:t>
+      </w:r>
+      <w:proofErr w:type="gramEnd"/>
       <w:r>
         <w:rPr>
           <w:b/>
@@ -3491,6 +3605,15 @@
           <w:i/>
           <w:iCs/>
         </w:rPr>
+        <w:t xml:space="preserve"> File</w:t>
+      </w:r>
+      <w:r>
+        <w:rPr>
+          <w:b/>
+          <w:bCs/>
+          <w:i/>
+          <w:iCs/>
+        </w:rPr>
         <w:t>:</w:t>
       </w:r>
     </w:p>
@@ -3498,7 +3621,7 @@
       <w:pPr>
         <w:ind w:left="1080"/>
       </w:pPr>
-      <w:hyperlink r:id="rId21" w:history="1">
+      <w:hyperlink r:id="rId23" w:history="1">
         <w:r>
           <w:rPr>
             <w:rStyle w:val="Hyperlink"/>
@@ -3632,7 +3755,15 @@
         <w:t xml:space="preserve">site with the </w:t>
       </w:r>
       <w:r>
-        <w:t xml:space="preserve">editor opens up and </w:t>
+        <w:t xml:space="preserve">editor </w:t>
+      </w:r>
+      <w:proofErr w:type="gramStart"/>
+      <w:r>
+        <w:t>opens up</w:t>
+      </w:r>
+      <w:proofErr w:type="gramEnd"/>
+      <w:r>
+        <w:t xml:space="preserve"> and </w:t>
       </w:r>
       <w:r>
         <w:t>gives the user several</w:t>
@@ -3698,7 +3829,7 @@
         <w:pStyle w:val="Listenabsatz"/>
         <w:ind w:left="1080"/>
       </w:pPr>
-      <w:hyperlink r:id="rId22" w:history="1">
+      <w:hyperlink r:id="rId24" w:history="1">
         <w:r>
           <w:rPr>
             <w:rStyle w:val="Hyperlink"/>
@@ -3731,6 +3862,7 @@
           <w:iCs/>
         </w:rPr>
       </w:pPr>
+      <w:proofErr w:type="gramStart"/>
       <w:r>
         <w:rPr>
           <w:b/>
@@ -3738,14 +3870,24 @@
           <w:i/>
           <w:iCs/>
         </w:rPr>
-        <w:t>.feature File:</w:t>
+        <w:t>.feature</w:t>
+      </w:r>
+      <w:proofErr w:type="gramEnd"/>
+      <w:r>
+        <w:rPr>
+          <w:b/>
+          <w:bCs/>
+          <w:i/>
+          <w:iCs/>
+        </w:rPr>
+        <w:t xml:space="preserve"> File:</w:t>
       </w:r>
     </w:p>
     <w:p>
       <w:pPr>
         <w:ind w:left="1080"/>
       </w:pPr>
-      <w:hyperlink r:id="rId23" w:history="1">
+      <w:hyperlink r:id="rId25" w:history="1">
         <w:r>
           <w:rPr>
             <w:rStyle w:val="Hyperlink"/>
@@ -3857,7 +3999,7 @@
                     </pic:cNvPicPr>
                   </pic:nvPicPr>
                   <pic:blipFill>
-                    <a:blip r:embed="rId24">
+                    <a:blip r:embed="rId26">
                       <a:extLst>
                         <a:ext uri="{28A0092B-C50C-407E-A947-70E740481C1C}">
                           <a14:useLocalDpi xmlns:a14="http://schemas.microsoft.com/office/drawing/2010/main" val="0"/>
@@ -3992,7 +4134,15 @@
         <w:pStyle w:val="InfoBlue"/>
       </w:pPr>
       <w:r>
-        <w:t xml:space="preserve">[This section describes one or more physical network (hardware) configurations on which the software is deployed and run. It is a view of the Deployment Model. At a minimum for each configuration it should indicate the physical nodes (computers, CPUs) that execute the software and their interconnections (bus, LAN, point-to-point, and so on.) Also include a mapping of the processes of the </w:t>
+        <w:t xml:space="preserve">[This section describes one or more physical network (hardware) configurations on which the software is deployed and run. It is a view of the Deployment Model. At a minimum for each </w:t>
+      </w:r>
+      <w:proofErr w:type="gramStart"/>
+      <w:r>
+        <w:t>configuration</w:t>
+      </w:r>
+      <w:proofErr w:type="gramEnd"/>
+      <w:r>
+        <w:t xml:space="preserve"> it should indicate the physical nodes (computers, CPUs) that execute the software and their interconnections (bus, LAN, point-to-point, and so on.) Also include a mapping of the processes of the </w:t>
       </w:r>
       <w:r>
         <w:rPr>
@@ -4040,8 +4190,13 @@
         <w:pStyle w:val="InfoBlue"/>
       </w:pPr>
       <w:r>
-        <w:t>[This subsection names and defines the various layers and their contents, the rules that govern the inclusion to a given layer, and the boundaries between layers. Include a component diagram that shows the relations between layers. ]</w:t>
-      </w:r>
+        <w:t>[This subsection names and defines the various layers and their contents, the rules that govern the inclusion to a given layer, and the boundaries between layers. Include a component diagram that shows the relations between layers</w:t>
+      </w:r>
+      <w:proofErr w:type="gramStart"/>
+      <w:r>
+        <w:t>. ]</w:t>
+      </w:r>
+      <w:proofErr w:type="gramEnd"/>
     </w:p>
     <w:p>
       <w:pPr>
@@ -4124,6 +4279,14 @@
     </w:p>
     <w:p>
       <w:pPr>
+        <w:ind w:left="720"/>
+      </w:pPr>
+      <w:r>
+        <w:t>Since our Project</w:t>
+      </w:r>
+    </w:p>
+    <w:p>
+      <w:pPr>
         <w:pStyle w:val="InfoBlue"/>
       </w:pPr>
       <w:r>
@@ -4131,10 +4294,10 @@
       </w:r>
     </w:p>
     <w:sectPr>
-      <w:headerReference w:type="default" r:id="rId25"/>
-      <w:footerReference w:type="default" r:id="rId26"/>
-      <w:headerReference w:type="first" r:id="rId27"/>
-      <w:footerReference w:type="first" r:id="rId28"/>
+      <w:headerReference w:type="default" r:id="rId27"/>
+      <w:footerReference w:type="default" r:id="rId28"/>
+      <w:headerReference w:type="first" r:id="rId29"/>
+      <w:footerReference w:type="first" r:id="rId30"/>
       <w:pgSz w:w="12240" w:h="15840" w:code="1"/>
       <w:pgMar w:top="1440" w:right="1440" w:bottom="1440" w:left="1440" w:header="720" w:footer="720" w:gutter="0"/>
       <w:cols w:space="720"/>
@@ -4660,7 +4823,15 @@
         </w:tcPr>
         <w:p>
           <w:r>
-            <w:t xml:space="preserve">  Date:  &lt;dd/mmm/yy&gt;</w:t>
+            <w:t xml:space="preserve">  Date:  &lt;dd/mmm/</w:t>
+          </w:r>
+          <w:proofErr w:type="spellStart"/>
+          <w:r>
+            <w:t>yy</w:t>
+          </w:r>
+          <w:proofErr w:type="spellEnd"/>
+          <w:r>
+            <w:t>&gt;</w:t>
           </w:r>
         </w:p>
       </w:tc>

--- a/SAD.docx
+++ b/SAD.docx
@@ -5,19 +5,26 @@
     <w:p>
       <w:pPr>
         <w:pStyle w:val="Titel"/>
-        <w:jc w:val="right"/>
+      </w:pPr>
+      <w:r>
+        <w:t>Ikindo WebEdit</w:t>
+      </w:r>
+    </w:p>
+    <w:p>
+      <w:pPr>
+        <w:pStyle w:val="Titel"/>
       </w:pPr>
       <w:r>
         <w:fldChar w:fldCharType="begin"/>
       </w:r>
       <w:r>
-        <w:instrText xml:space="preserve"> SUBJECT  \* MERGEFORMAT </w:instrText>
+        <w:instrText>TITLE  \* MERGEFORMAT</w:instrText>
       </w:r>
       <w:r>
         <w:fldChar w:fldCharType="separate"/>
       </w:r>
       <w:r>
-        <w:t>&lt;Project Name&gt;</w:t>
+        <w:t>Software Architecture Document</w:t>
       </w:r>
       <w:r>
         <w:fldChar w:fldCharType="end"/>
@@ -26,72 +33,26 @@
     <w:p>
       <w:pPr>
         <w:pStyle w:val="Titel"/>
-        <w:jc w:val="right"/>
-      </w:pPr>
-      <w:fldSimple w:instr=" TITLE  \* MERGEFORMAT ">
-        <w:r>
-          <w:t>Software Architecture Document</w:t>
-        </w:r>
-      </w:fldSimple>
+      </w:pPr>
     </w:p>
     <w:p>
       <w:pPr>
         <w:pStyle w:val="Titel"/>
-        <w:jc w:val="right"/>
-      </w:pPr>
+        <w:rPr>
+          <w:sz w:val="28"/>
+        </w:rPr>
+      </w:pPr>
+      <w:r>
+        <w:rPr>
+          <w:sz w:val="28"/>
+        </w:rPr>
+        <w:t>Version 1.0</w:t>
+      </w:r>
     </w:p>
     <w:p>
       <w:pPr>
         <w:pStyle w:val="Titel"/>
-        <w:jc w:val="right"/>
-        <w:rPr>
-          <w:sz w:val="28"/>
-        </w:rPr>
-      </w:pPr>
-      <w:r>
-        <w:rPr>
-          <w:sz w:val="28"/>
-        </w:rPr>
-        <w:t>Version &lt;1.0&gt;</w:t>
-      </w:r>
-    </w:p>
-    <w:p>
-      <w:pPr>
-        <w:pStyle w:val="InfoBlue"/>
-      </w:pPr>
-    </w:p>
-    <w:p>
-      <w:pPr>
-        <w:pStyle w:val="InfoBlue"/>
-      </w:pPr>
-    </w:p>
-    <w:p>
-      <w:pPr>
-        <w:pStyle w:val="InfoBlue"/>
-      </w:pPr>
-      <w:r>
-        <w:t>[Note: The following template is provided for use with the Rational Unified Process. Text enclosed in square brackets and displayed in blue italics (style=</w:t>
-      </w:r>
-      <w:proofErr w:type="spellStart"/>
-      <w:r>
-        <w:t>InfoBlue</w:t>
-      </w:r>
-      <w:proofErr w:type="spellEnd"/>
-      <w:r>
-        <w:t>) is included to provide guidance to the author and should be deleted before publishing the document. A paragraph entered following this style will automatically be set to normal (style=Body Text).]</w:t>
-      </w:r>
-    </w:p>
-    <w:p>
-      <w:pPr>
-        <w:pStyle w:val="InfoBlue"/>
-      </w:pPr>
-      <w:r>
-        <w:t xml:space="preserve">[To customize automatic fields in Microsoft Word (which display a gray background when selected), select File&gt;Properties and replace the Title, Subject and Company fields with the appropriate information for this document. After closing the dialog, automatic fields may be updated throughout the document by selecting Edit&gt;Select All (or Ctrl-A) and pressing F9, or simply click on the field and press F9.  This must be done separately for Headers and Footers.  Alt-F9 will toggle between displaying the field names and the field contents.  See Word help for more information on working with fields.] </w:t>
-      </w:r>
-    </w:p>
-    <w:p>
-      <w:pPr>
-        <w:pStyle w:val="Titel"/>
+        <w:jc w:val="left"/>
         <w:rPr>
           <w:sz w:val="28"/>
         </w:rPr>
@@ -231,15 +192,7 @@
               <w:pStyle w:val="Tabletext"/>
             </w:pPr>
             <w:r>
-              <w:t>&lt;dd/mmm/</w:t>
-            </w:r>
-            <w:proofErr w:type="spellStart"/>
-            <w:r>
-              <w:t>yy</w:t>
-            </w:r>
-            <w:proofErr w:type="spellEnd"/>
-            <w:r>
-              <w:t>&gt;</w:t>
+              <w:t>22.12.2020</w:t>
             </w:r>
           </w:p>
         </w:tc>
@@ -252,15 +205,7 @@
               <w:pStyle w:val="Tabletext"/>
             </w:pPr>
             <w:r>
-              <w:t>&lt;</w:t>
-            </w:r>
-            <w:proofErr w:type="spellStart"/>
-            <w:r>
-              <w:t>x.x</w:t>
-            </w:r>
-            <w:proofErr w:type="spellEnd"/>
-            <w:r>
-              <w:t>&gt;</w:t>
+              <w:t>1.0</w:t>
             </w:r>
           </w:p>
         </w:tc>
@@ -273,7 +218,7 @@
               <w:pStyle w:val="Tabletext"/>
             </w:pPr>
             <w:r>
-              <w:t>&lt;details&gt;</w:t>
+              <w:t>Filled in V1.0 of the SAD</w:t>
             </w:r>
           </w:p>
         </w:tc>
@@ -286,7 +231,7 @@
               <w:pStyle w:val="Tabletext"/>
             </w:pPr>
             <w:r>
-              <w:t>&lt;name&gt;</w:t>
+              <w:t xml:space="preserve">Moritz, Jonas A., David, Jonas S. </w:t>
             </w:r>
           </w:p>
         </w:tc>
@@ -2026,11 +1971,22 @@
       <w:r>
         <w:br w:type="page"/>
       </w:r>
-      <w:fldSimple w:instr=" TITLE  \* MERGEFORMAT ">
-        <w:r>
-          <w:t>Software Architecture Document</w:t>
-        </w:r>
-      </w:fldSimple>
+      <w:r>
+        <w:lastRenderedPageBreak/>
+        <w:fldChar w:fldCharType="begin"/>
+      </w:r>
+      <w:r>
+        <w:instrText xml:space="preserve"> TITLE  \* MERGEFORMAT </w:instrText>
+      </w:r>
+      <w:r>
+        <w:fldChar w:fldCharType="separate"/>
+      </w:r>
+      <w:r>
+        <w:t>Software Architecture Document</w:t>
+      </w:r>
+      <w:r>
+        <w:fldChar w:fldCharType="end"/>
+      </w:r>
       <w:r>
         <w:t xml:space="preserve"> </w:t>
       </w:r>
@@ -2113,31 +2069,6 @@
     </w:p>
     <w:p>
       <w:pPr>
-        <w:pStyle w:val="InfoBlue"/>
-      </w:pPr>
-      <w:r>
-        <w:t xml:space="preserve">[This section defines the role or purpose of the </w:t>
-      </w:r>
-      <w:r>
-        <w:rPr>
-          <w:rStyle w:val="Fett"/>
-        </w:rPr>
-        <w:t>Software Architecture Document</w:t>
-      </w:r>
-      <w:r>
-        <w:t xml:space="preserve">, in the overall project documentation, and briefly describes the structure of the document. The specific audiences for the document </w:t>
-      </w:r>
-      <w:proofErr w:type="gramStart"/>
-      <w:r>
-        <w:t>is</w:t>
-      </w:r>
-      <w:proofErr w:type="gramEnd"/>
-      <w:r>
-        <w:t xml:space="preserve"> identified, with an indication of how they are expected to use the document.]</w:t>
-      </w:r>
-    </w:p>
-    <w:p>
-      <w:pPr>
         <w:pStyle w:val="berschrift2"/>
       </w:pPr>
       <w:bookmarkStart w:id="5" w:name="_Toc492766842"/>
@@ -2250,17 +2181,9 @@
     </w:p>
     <w:p>
       <w:pPr>
-        <w:pStyle w:val="InfoBlue"/>
+        <w:pStyle w:val="berschrift2"/>
       </w:pPr>
       <w:bookmarkStart w:id="6" w:name="_Toc456598589"/>
-      <w:r>
-        <w:t>[A brief description of what the Software Architecture Document applies to; what is affected or influenced by this document.]</w:t>
-      </w:r>
-    </w:p>
-    <w:p>
-      <w:pPr>
-        <w:pStyle w:val="berschrift2"/>
-      </w:pPr>
       <w:bookmarkStart w:id="7" w:name="_Toc492766843"/>
       <w:r>
         <w:t>Definitions, Acronyms, and Abbreviations</w:t>
@@ -2270,8 +2193,8 @@
     </w:p>
     <w:tbl>
       <w:tblPr>
-        <w:tblpPr w:leftFromText="141" w:rightFromText="141" w:vertAnchor="text" w:horzAnchor="page" w:tblpX="2459" w:tblpY="123"/>
         <w:tblW w:w="0" w:type="auto"/>
+        <w:tblInd w:w="855" w:type="dxa"/>
         <w:tblBorders>
           <w:top w:val="single" w:sz="4" w:space="0" w:color="000000"/>
           <w:left w:val="single" w:sz="4" w:space="0" w:color="000000"/>
@@ -2280,17 +2203,19 @@
           <w:insideH w:val="single" w:sz="4" w:space="0" w:color="000000"/>
           <w:insideV w:val="single" w:sz="4" w:space="0" w:color="000000"/>
         </w:tblBorders>
-        <w:tblLayout w:type="fixed"/>
         <w:tblLook w:val="06A0" w:firstRow="1" w:lastRow="0" w:firstColumn="1" w:lastColumn="0" w:noHBand="1" w:noVBand="1"/>
       </w:tblPr>
       <w:tblGrid>
-        <w:gridCol w:w="1860"/>
-        <w:gridCol w:w="1695"/>
+        <w:gridCol w:w="1272"/>
+        <w:gridCol w:w="2127"/>
       </w:tblGrid>
       <w:tr>
+        <w:trPr>
+          <w:trHeight w:val="437"/>
+        </w:trPr>
         <w:tc>
           <w:tcPr>
-            <w:tcW w:w="1860" w:type="dxa"/>
+            <w:tcW w:w="0" w:type="auto"/>
             <w:shd w:val="clear" w:color="auto" w:fill="auto"/>
           </w:tcPr>
           <w:p>
@@ -2301,7 +2226,7 @@
         </w:tc>
         <w:tc>
           <w:tcPr>
-            <w:tcW w:w="1695" w:type="dxa"/>
+            <w:tcW w:w="0" w:type="auto"/>
             <w:shd w:val="clear" w:color="auto" w:fill="auto"/>
           </w:tcPr>
           <w:p>
@@ -2312,9 +2237,12 @@
         </w:tc>
       </w:tr>
       <w:tr>
+        <w:trPr>
+          <w:trHeight w:val="437"/>
+        </w:trPr>
         <w:tc>
           <w:tcPr>
-            <w:tcW w:w="1860" w:type="dxa"/>
+            <w:tcW w:w="0" w:type="auto"/>
             <w:shd w:val="clear" w:color="auto" w:fill="auto"/>
           </w:tcPr>
           <w:p>
@@ -2325,12 +2253,72 @@
         </w:tc>
         <w:tc>
           <w:tcPr>
-            <w:tcW w:w="1695" w:type="dxa"/>
+            <w:tcW w:w="0" w:type="auto"/>
             <w:shd w:val="clear" w:color="auto" w:fill="auto"/>
           </w:tcPr>
           <w:p>
             <w:r>
-              <w:t>Not applicable</w:t>
+              <w:t xml:space="preserve">Not </w:t>
+            </w:r>
+            <w:r>
+              <w:t>A</w:t>
+            </w:r>
+            <w:r>
+              <w:t>pplicable</w:t>
+            </w:r>
+          </w:p>
+        </w:tc>
+      </w:tr>
+      <w:tr>
+        <w:trPr>
+          <w:trHeight w:val="875"/>
+        </w:trPr>
+        <w:tc>
+          <w:tcPr>
+            <w:tcW w:w="0" w:type="auto"/>
+            <w:shd w:val="clear" w:color="auto" w:fill="auto"/>
+          </w:tcPr>
+          <w:p>
+            <w:r>
+              <w:t>MVC</w:t>
+            </w:r>
+          </w:p>
+        </w:tc>
+        <w:tc>
+          <w:tcPr>
+            <w:tcW w:w="0" w:type="auto"/>
+            <w:shd w:val="clear" w:color="auto" w:fill="auto"/>
+          </w:tcPr>
+          <w:p>
+            <w:r>
+              <w:t>Model-View-Controller</w:t>
+            </w:r>
+          </w:p>
+        </w:tc>
+      </w:tr>
+      <w:tr>
+        <w:trPr>
+          <w:trHeight w:val="875"/>
+        </w:trPr>
+        <w:tc>
+          <w:tcPr>
+            <w:tcW w:w="0" w:type="auto"/>
+            <w:shd w:val="clear" w:color="auto" w:fill="auto"/>
+          </w:tcPr>
+          <w:p>
+            <w:r>
+              <w:t>MVT</w:t>
+            </w:r>
+          </w:p>
+        </w:tc>
+        <w:tc>
+          <w:tcPr>
+            <w:tcW w:w="0" w:type="auto"/>
+            <w:shd w:val="clear" w:color="auto" w:fill="auto"/>
+          </w:tcPr>
+          <w:p>
+            <w:r>
+              <w:t>Model-View-Template</w:t>
             </w:r>
           </w:p>
         </w:tc>
@@ -2346,35 +2334,6 @@
       <w:pPr>
         <w:pStyle w:val="InfoBlue"/>
       </w:pPr>
-    </w:p>
-    <w:p>
-      <w:pPr>
-        <w:pStyle w:val="InfoBlue"/>
-      </w:pPr>
-      <w:r>
-        <w:t xml:space="preserve">[This subsection provides the definitions of all terms, acronyms, and abbreviations required to properly interpret the </w:t>
-      </w:r>
-      <w:r>
-        <w:rPr>
-          <w:rStyle w:val="Fett"/>
-        </w:rPr>
-        <w:t>Software Architecture Document</w:t>
-      </w:r>
-      <w:r>
-        <w:t>.  This information may be provided by reference to the project’s Glossary.]</w:t>
-      </w:r>
-    </w:p>
-    <w:p>
-      <w:pPr>
-        <w:pStyle w:val="berschrift2"/>
-      </w:pPr>
-      <w:bookmarkStart w:id="8" w:name="_Toc456598590"/>
-      <w:bookmarkStart w:id="9" w:name="_Toc492766844"/>
-      <w:r>
-        <w:t>References</w:t>
-      </w:r>
-      <w:bookmarkEnd w:id="8"/>
-      <w:bookmarkEnd w:id="9"/>
     </w:p>
     <w:p>
       <w:pPr>
@@ -2592,6 +2551,9 @@
     <w:p>
       <w:pPr>
         <w:ind w:firstLine="720"/>
+        <w:rPr>
+          <w:rStyle w:val="Hyperlink"/>
+        </w:rPr>
       </w:pPr>
       <w:hyperlink r:id="rId16">
         <w:r>
@@ -2617,8 +2579,24 @@
     <w:p>
       <w:pPr>
         <w:ind w:firstLine="720"/>
+        <w:rPr>
+          <w:rStyle w:val="Hyperlink"/>
+        </w:rPr>
       </w:pPr>
       <w:hyperlink r:id="rId17" w:history="1">
+        <w:r>
+          <w:rPr>
+            <w:rStyle w:val="Hyperlink"/>
+          </w:rPr>
+          <w:t>https://github.com/IkindoWebEdit/ikindo-code</w:t>
+        </w:r>
+      </w:hyperlink>
+    </w:p>
+    <w:p>
+      <w:pPr>
+        <w:ind w:firstLine="720"/>
+      </w:pPr>
+      <w:hyperlink r:id="rId18" w:history="1">
         <w:r>
           <w:rPr>
             <w:rStyle w:val="Hyperlink"/>
@@ -2631,7 +2609,7 @@
       <w:pPr>
         <w:ind w:firstLine="720"/>
       </w:pPr>
-      <w:hyperlink r:id="rId18" w:history="1">
+      <w:hyperlink r:id="rId19" w:history="1">
         <w:r>
           <w:rPr>
             <w:rStyle w:val="Hyperlink"/>
@@ -2645,392 +2623,360 @@
         <w:ind w:firstLine="720"/>
       </w:pPr>
     </w:p>
+    <w:p/>
+    <w:p>
+      <w:pPr>
+        <w:pStyle w:val="berschrift2"/>
+      </w:pPr>
+      <w:bookmarkStart w:id="8" w:name="_Toc456598591"/>
+      <w:bookmarkStart w:id="9" w:name="_Toc492766845"/>
+      <w:r>
+        <w:t>Overview</w:t>
+      </w:r>
+      <w:bookmarkEnd w:id="8"/>
+      <w:bookmarkEnd w:id="9"/>
+    </w:p>
+    <w:p>
+      <w:pPr>
+        <w:ind w:left="720"/>
+      </w:pPr>
+      <w:r>
+        <w:t>W</w:t>
+      </w:r>
+      <w:r>
+        <w:t xml:space="preserve">e </w:t>
+      </w:r>
+      <w:r>
+        <w:t>need</w:t>
+      </w:r>
+      <w:r>
+        <w:t xml:space="preserve"> a client server construction as well as a data</w:t>
+      </w:r>
+      <w:r>
+        <w:t>base</w:t>
+      </w:r>
+      <w:r>
+        <w:t xml:space="preserve"> </w:t>
+      </w:r>
+      <w:r>
+        <w:t>to store</w:t>
+      </w:r>
+      <w:r>
+        <w:t xml:space="preserve"> information </w:t>
+      </w:r>
+      <w:r>
+        <w:t>such as</w:t>
+      </w:r>
+      <w:r>
+        <w:t xml:space="preserve"> passwords and </w:t>
+      </w:r>
+      <w:r>
+        <w:t>user</w:t>
+      </w:r>
+      <w:r>
+        <w:t xml:space="preserve"> data. We decided to give our customer a </w:t>
+      </w:r>
+      <w:r>
+        <w:t xml:space="preserve">“site </w:t>
+      </w:r>
+      <w:r>
+        <w:t>statistic</w:t>
+      </w:r>
+      <w:r>
+        <w:t>s”</w:t>
+      </w:r>
+      <w:r>
+        <w:t xml:space="preserve"> overview </w:t>
+      </w:r>
+      <w:r>
+        <w:t>where he will be able to see</w:t>
+      </w:r>
+      <w:r>
+        <w:t xml:space="preserve"> site-access data such as location and time of site access </w:t>
+      </w:r>
+      <w:r>
+        <w:t>of the users</w:t>
+      </w:r>
+      <w:r>
+        <w:t xml:space="preserve">, </w:t>
+      </w:r>
+      <w:r>
+        <w:t xml:space="preserve">therefore </w:t>
+      </w:r>
+      <w:r>
+        <w:t xml:space="preserve">we </w:t>
+      </w:r>
+      <w:r>
+        <w:t xml:space="preserve">will </w:t>
+      </w:r>
+      <w:r>
+        <w:t xml:space="preserve">also in need to </w:t>
+      </w:r>
+      <w:r>
+        <w:t>store</w:t>
+      </w:r>
+      <w:r>
+        <w:t xml:space="preserve"> </w:t>
+      </w:r>
+      <w:r>
+        <w:t>this</w:t>
+      </w:r>
+      <w:r>
+        <w:t xml:space="preserve"> information. This document </w:t>
+      </w:r>
+      <w:r>
+        <w:t>will</w:t>
+      </w:r>
+      <w:r>
+        <w:t xml:space="preserve"> be used to give newcomers </w:t>
+      </w:r>
+      <w:r>
+        <w:t>of</w:t>
+      </w:r>
+      <w:r>
+        <w:t xml:space="preserve"> our</w:t>
+      </w:r>
+      <w:r>
+        <w:t xml:space="preserve"> project as well as </w:t>
+      </w:r>
+      <w:r>
+        <w:t>our</w:t>
+      </w:r>
+      <w:r>
+        <w:t xml:space="preserve"> customer an overview about the software architecture of the project. </w:t>
+      </w:r>
+      <w:r>
+        <w:t>Information</w:t>
+      </w:r>
+      <w:r>
+        <w:t xml:space="preserve"> in this document </w:t>
+      </w:r>
+      <w:r>
+        <w:t>is</w:t>
+      </w:r>
+      <w:r>
+        <w:t xml:space="preserve"> not</w:t>
+      </w:r>
+      <w:r>
+        <w:t xml:space="preserve"> fix</w:t>
+      </w:r>
+      <w:r>
+        <w:t>ed</w:t>
+      </w:r>
+      <w:r>
+        <w:t xml:space="preserve"> and </w:t>
+      </w:r>
+      <w:r>
+        <w:t xml:space="preserve">are </w:t>
+      </w:r>
+      <w:r>
+        <w:lastRenderedPageBreak/>
+        <w:t>subject to</w:t>
+      </w:r>
+      <w:r>
+        <w:t xml:space="preserve"> change.</w:t>
+      </w:r>
+    </w:p>
+    <w:p>
+      <w:pPr>
+        <w:pStyle w:val="berschrift1"/>
+      </w:pPr>
+      <w:bookmarkStart w:id="10" w:name="_Toc492766846"/>
+      <w:r>
+        <w:t>Architectural Representation</w:t>
+      </w:r>
+      <w:bookmarkEnd w:id="10"/>
+      <w:r>
+        <w:t xml:space="preserve"> </w:t>
+      </w:r>
+    </w:p>
+    <w:p>
+      <w:pPr>
+        <w:ind w:left="720"/>
+      </w:pPr>
+      <w:r>
+        <w:t>Django</w:t>
+      </w:r>
+      <w:r>
+        <w:t xml:space="preserve"> </w:t>
+      </w:r>
+      <w:r>
+        <w:t xml:space="preserve">adheres to the Model-View-Template </w:t>
+      </w:r>
+      <w:r>
+        <w:t xml:space="preserve">design pattern rather than the MVC pattern, this pattern can be seen </w:t>
+      </w:r>
+      <w:r>
+        <w:t>here</w:t>
+      </w:r>
+      <w:r>
+        <w:t>:</w:t>
+      </w:r>
+    </w:p>
+    <w:p>
+      <w:pPr>
+        <w:ind w:left="720"/>
+      </w:pPr>
+    </w:p>
     <w:p>
       <w:pPr>
         <w:ind w:firstLine="720"/>
-      </w:pPr>
+        <w:rPr>
+          <w:color w:val="FF0000"/>
+        </w:rPr>
+      </w:pPr>
+      <w:r>
+        <w:rPr>
+          <w:noProof/>
+        </w:rPr>
+        <w:drawing>
+          <wp:inline distT="0" distB="0" distL="0" distR="0" wp14:anchorId="1532D9D6" wp14:editId="4311A4DE">
+            <wp:extent cx="3832860" cy="2880360"/>
+            <wp:effectExtent l="0" t="0" r="0" b="0"/>
+            <wp:docPr id="3" name="Picture 3"/>
+            <wp:cNvGraphicFramePr>
+              <a:graphicFrameLocks xmlns:a="http://schemas.openxmlformats.org/drawingml/2006/main" noChangeAspect="1"/>
+            </wp:cNvGraphicFramePr>
+            <a:graphic xmlns:a="http://schemas.openxmlformats.org/drawingml/2006/main">
+              <a:graphicData uri="http://schemas.openxmlformats.org/drawingml/2006/picture">
+                <pic:pic xmlns:pic="http://schemas.openxmlformats.org/drawingml/2006/picture">
+                  <pic:nvPicPr>
+                    <pic:cNvPr id="0" name="Picture 3"/>
+                    <pic:cNvPicPr/>
+                  </pic:nvPicPr>
+                  <pic:blipFill>
+                    <a:blip r:embed="rId20">
+                      <a:extLst>
+                        <a:ext uri="{28A0092B-C50C-407E-A947-70E740481C1C}">
+                          <a14:useLocalDpi xmlns:a14="http://schemas.microsoft.com/office/drawing/2010/main" val="0"/>
+                        </a:ext>
+                      </a:extLst>
+                    </a:blip>
+                    <a:stretch>
+                      <a:fillRect/>
+                    </a:stretch>
+                  </pic:blipFill>
+                  <pic:spPr>
+                    <a:xfrm>
+                      <a:off x="0" y="0"/>
+                      <a:ext cx="3832860" cy="2880360"/>
+                    </a:xfrm>
+                    <a:prstGeom prst="rect">
+                      <a:avLst/>
+                    </a:prstGeom>
+                  </pic:spPr>
+                </pic:pic>
+              </a:graphicData>
+            </a:graphic>
+          </wp:inline>
+        </w:drawing>
+      </w:r>
+    </w:p>
+    <w:p>
+      <w:pPr>
+        <w:pStyle w:val="berschrift1"/>
+      </w:pPr>
+      <w:bookmarkStart w:id="11" w:name="_Toc492766847"/>
+      <w:r>
+        <w:t>Architectural Goals and Constraints</w:t>
+      </w:r>
+      <w:bookmarkEnd w:id="11"/>
+      <w:r>
+        <w:t xml:space="preserve"> </w:t>
+      </w:r>
     </w:p>
     <w:p>
       <w:pPr>
         <w:ind w:firstLine="720"/>
       </w:pPr>
-    </w:p>
-    <w:p>
-      <w:pPr>
-        <w:ind w:firstLine="720"/>
-      </w:pPr>
-    </w:p>
-    <w:p>
-      <w:pPr>
-        <w:pStyle w:val="InfoBlue"/>
-      </w:pPr>
-      <w:r>
-        <w:t xml:space="preserve">[This subsection provides a complete list of all documents referenced elsewhere in the </w:t>
-      </w:r>
-      <w:r>
-        <w:rPr>
-          <w:rStyle w:val="Fett"/>
-        </w:rPr>
-        <w:t>Software Architecture Document</w:t>
-      </w:r>
-      <w:r>
-        <w:t>. Identify each document by title, report number (if applicable), date, and publishing organization. Specify the sources from which the references can be obtained. This information may be provided by reference to an appendix or to another document.]</w:t>
-      </w:r>
-    </w:p>
-    <w:p>
-      <w:pPr>
-        <w:pStyle w:val="berschrift2"/>
-      </w:pPr>
-      <w:bookmarkStart w:id="10" w:name="_Toc456598591"/>
-      <w:bookmarkStart w:id="11" w:name="_Toc492766845"/>
-      <w:r>
-        <w:lastRenderedPageBreak/>
-        <w:t>Overview</w:t>
-      </w:r>
-      <w:bookmarkEnd w:id="10"/>
-      <w:bookmarkEnd w:id="11"/>
+      <w:r>
+        <w:t>Our</w:t>
+      </w:r>
+      <w:r>
+        <w:t xml:space="preserve"> frontend</w:t>
+      </w:r>
+      <w:r>
+        <w:t xml:space="preserve"> consists of J</w:t>
+      </w:r>
+      <w:r>
+        <w:t>ava</w:t>
+      </w:r>
+      <w:r>
+        <w:t>S</w:t>
+      </w:r>
+      <w:r>
+        <w:t>cript</w:t>
+      </w:r>
+      <w:r>
+        <w:t xml:space="preserve">, CSS </w:t>
+      </w:r>
+      <w:r>
+        <w:t>and</w:t>
+      </w:r>
+      <w:r>
+        <w:t xml:space="preserve"> HTML</w:t>
+      </w:r>
+      <w:r>
+        <w:t>.</w:t>
+      </w:r>
     </w:p>
     <w:p>
       <w:pPr>
         <w:ind w:left="720"/>
       </w:pPr>
       <w:r>
-        <w:t xml:space="preserve">Because we are working at an editable website, we </w:t>
-      </w:r>
-      <w:proofErr w:type="gramStart"/>
-      <w:r>
-        <w:t>are in need of</w:t>
-      </w:r>
-      <w:proofErr w:type="gramEnd"/>
-      <w:r>
-        <w:t xml:space="preserve"> a client server construction as well as a data storage for information's like passwords and look in data. We also decided to give our customer and statistic overview about what happens on his website. Therefore, we are also in need to safe these kinds of information. This document can also be used to give the newcomers into project as well as the customer an overview about the software architecture of the project is done. Project members can also use this document to look thinks up about how they were decided. Thinks in this document are</w:t>
-      </w:r>
-      <w:r>
-        <w:t xml:space="preserve"> not</w:t>
-      </w:r>
-      <w:r>
-        <w:t xml:space="preserve"> fix and can change later.</w:t>
-      </w:r>
-    </w:p>
-    <w:p/>
-    <w:p>
-      <w:pPr>
-        <w:pStyle w:val="InfoBlue"/>
-      </w:pPr>
-      <w:r>
-        <w:t xml:space="preserve">[This subsection describes what the rest of the </w:t>
-      </w:r>
-      <w:r>
-        <w:rPr>
-          <w:rStyle w:val="Fett"/>
-        </w:rPr>
-        <w:t>Software Architecture Document</w:t>
-      </w:r>
-      <w:r>
-        <w:t xml:space="preserve"> contains and explains how the </w:t>
-      </w:r>
-      <w:r>
-        <w:rPr>
-          <w:rStyle w:val="Fett"/>
-        </w:rPr>
-        <w:t xml:space="preserve">Software Architecture </w:t>
-      </w:r>
-      <w:r>
-        <w:rPr>
-          <w:rStyle w:val="Fett"/>
-        </w:rPr>
-        <w:t>Document</w:t>
-      </w:r>
-      <w:r>
-        <w:t xml:space="preserve"> is organized.]</w:t>
+        <w:t xml:space="preserve">As our backend we use Django. </w:t>
+      </w:r>
+      <w:r>
+        <w:t>Django is a Python</w:t>
+      </w:r>
+      <w:r>
+        <w:t xml:space="preserve"> based </w:t>
+      </w:r>
+      <w:r>
+        <w:t xml:space="preserve">web </w:t>
+      </w:r>
+      <w:r>
+        <w:t xml:space="preserve">framework. </w:t>
+      </w:r>
+      <w:r>
+        <w:t xml:space="preserve">The main goal of Django is to </w:t>
+      </w:r>
+      <w:r>
+        <w:t>simplify</w:t>
+      </w:r>
+      <w:r>
+        <w:t xml:space="preserve"> the creation of complex, database-driven websites</w:t>
+      </w:r>
+      <w:r>
+        <w:t>,</w:t>
+      </w:r>
+      <w:r>
+        <w:t xml:space="preserve"> which </w:t>
+      </w:r>
+      <w:r>
+        <w:t xml:space="preserve">perfectly fits </w:t>
+      </w:r>
+      <w:r>
+        <w:t xml:space="preserve">our </w:t>
+      </w:r>
+      <w:r>
+        <w:t>needs</w:t>
+      </w:r>
+      <w:r>
+        <w:t xml:space="preserve">. </w:t>
       </w:r>
     </w:p>
     <w:p>
       <w:pPr>
         <w:pStyle w:val="berschrift1"/>
       </w:pPr>
-      <w:bookmarkStart w:id="12" w:name="_Toc492766846"/>
-      <w:r>
-        <w:t>Architectural Representation</w:t>
-      </w:r>
-      <w:bookmarkEnd w:id="12"/>
-      <w:r>
-        <w:t xml:space="preserve"> </w:t>
-      </w:r>
-    </w:p>
-    <w:p>
-      <w:pPr>
-        <w:ind w:firstLine="720"/>
-      </w:pPr>
-      <w:r>
-        <w:t>We are implementing according to the MVC pattern:</w:t>
-      </w:r>
-    </w:p>
-    <w:p>
-      <w:pPr>
-        <w:ind w:firstLine="720"/>
-        <w:rPr>
-          <w:color w:val="FF0000"/>
-        </w:rPr>
-      </w:pPr>
-      <w:r>
-        <w:rPr>
-          <w:color w:val="FF0000"/>
-        </w:rPr>
-        <w:t>--MVC</w:t>
-      </w:r>
-      <w:r>
-        <w:rPr>
-          <w:color w:val="FF0000"/>
-        </w:rPr>
-        <w:t>--</w:t>
-      </w:r>
-    </w:p>
-    <w:p>
-      <w:pPr>
-        <w:pStyle w:val="InfoBlue"/>
-      </w:pPr>
-      <w:r>
-        <w:t xml:space="preserve">[This section describes what software architecture is for the current system, and how it is represented. Of the </w:t>
-      </w:r>
-      <w:r>
-        <w:rPr>
-          <w:rStyle w:val="Fett"/>
-        </w:rPr>
-        <w:t>Use-Case</w:t>
-      </w:r>
-      <w:r>
-        <w:t xml:space="preserve">, </w:t>
-      </w:r>
-      <w:r>
-        <w:rPr>
-          <w:rStyle w:val="Fett"/>
-        </w:rPr>
-        <w:t>Logical</w:t>
-      </w:r>
-      <w:r>
-        <w:t xml:space="preserve">, </w:t>
-      </w:r>
-      <w:r>
-        <w:rPr>
-          <w:rStyle w:val="Fett"/>
-        </w:rPr>
-        <w:t>Process</w:t>
-      </w:r>
-      <w:r>
-        <w:t xml:space="preserve">, </w:t>
-      </w:r>
-      <w:r>
-        <w:rPr>
-          <w:rStyle w:val="Fett"/>
-        </w:rPr>
-        <w:t>Deployment</w:t>
-      </w:r>
-      <w:r>
-        <w:t xml:space="preserve">, and </w:t>
-      </w:r>
-      <w:r>
-        <w:rPr>
-          <w:rStyle w:val="Fett"/>
-        </w:rPr>
-        <w:t>Implementation Views</w:t>
-      </w:r>
-      <w:r>
-        <w:t>, it enumerates the views that are necessary, and for each view, explains what types of model elements it contains.]</w:t>
-      </w:r>
-    </w:p>
-    <w:p>
-      <w:pPr>
-        <w:pStyle w:val="berschrift1"/>
-      </w:pPr>
-      <w:bookmarkStart w:id="13" w:name="_Toc492766847"/>
-      <w:r>
-        <w:t>Architectural Goals and Constraints</w:t>
-      </w:r>
-      <w:bookmarkEnd w:id="13"/>
-      <w:r>
-        <w:t xml:space="preserve"> </w:t>
-      </w:r>
-    </w:p>
-    <w:p>
-      <w:pPr>
-        <w:ind w:firstLine="720"/>
-      </w:pPr>
-      <w:r>
-        <w:t xml:space="preserve">Because our </w:t>
-      </w:r>
-      <w:r>
-        <w:t xml:space="preserve">project is </w:t>
-      </w:r>
-      <w:r>
-        <w:t xml:space="preserve">in the end a </w:t>
-      </w:r>
-      <w:r>
-        <w:t>simple website we use as frontend java script</w:t>
-      </w:r>
-      <w:r>
-        <w:t xml:space="preserve">, CSS </w:t>
-      </w:r>
-      <w:r>
-        <w:t>as well as HTML</w:t>
-      </w:r>
-      <w:r>
-        <w:t>.</w:t>
-      </w:r>
-    </w:p>
-    <w:p>
-      <w:pPr>
-        <w:ind w:left="720"/>
-      </w:pPr>
-      <w:r>
-        <w:t>Every Tool which could be used to create a website is basically just an e</w:t>
-      </w:r>
-      <w:r>
-        <w:t xml:space="preserve">asy way to </w:t>
-      </w:r>
-      <w:r>
-        <w:t>generate</w:t>
-      </w:r>
-      <w:r>
-        <w:t xml:space="preserve"> some HTML, CSS and Java-Script Code so we decide</w:t>
-      </w:r>
-      <w:r>
-        <w:t>d</w:t>
-      </w:r>
-      <w:r>
-        <w:t xml:space="preserve"> to </w:t>
-      </w:r>
-      <w:r>
-        <w:t>write the code</w:t>
-      </w:r>
-      <w:r>
-        <w:t xml:space="preserve"> for the website</w:t>
-      </w:r>
-      <w:r>
-        <w:t xml:space="preserve"> from the startup ourselves</w:t>
-      </w:r>
-      <w:r>
-        <w:t>.</w:t>
-      </w:r>
-    </w:p>
-    <w:p>
-      <w:pPr>
-        <w:ind w:firstLine="720"/>
-      </w:pPr>
-    </w:p>
-    <w:p>
-      <w:pPr>
-        <w:ind w:firstLine="720"/>
-      </w:pPr>
-      <w:r>
-        <w:t xml:space="preserve">As our backend we use Django. </w:t>
-      </w:r>
-      <w:r>
-        <w:t>Django is a Python</w:t>
-      </w:r>
-      <w:r>
-        <w:t xml:space="preserve"> based </w:t>
-      </w:r>
-      <w:r>
-        <w:t>free and open-</w:t>
-      </w:r>
-      <w:r>
-        <w:t xml:space="preserve">source web </w:t>
-      </w:r>
-      <w:r>
-        <w:t xml:space="preserve">framework. </w:t>
-      </w:r>
-      <w:r>
-        <w:t xml:space="preserve">The main </w:t>
-      </w:r>
-      <w:r>
-        <w:tab/>
-      </w:r>
-      <w:r>
-        <w:t xml:space="preserve">goal of Django is to ease the creation of complex, database-driven websites which our website will be. </w:t>
-      </w:r>
-    </w:p>
-    <w:p>
-      <w:pPr>
-        <w:ind w:firstLine="720"/>
-      </w:pPr>
-      <w:r>
-        <w:t xml:space="preserve">In our project the </w:t>
-      </w:r>
-      <w:r>
-        <w:t xml:space="preserve">webserver will be </w:t>
-      </w:r>
-      <w:r>
-        <w:t>completely implemented with Django.</w:t>
-      </w:r>
-    </w:p>
-    <w:p>
-      <w:pPr>
-        <w:ind w:left="720"/>
-      </w:pPr>
-      <w:r>
-        <w:rPr>
-          <w:color w:val="FF0000"/>
-        </w:rPr>
-        <w:t xml:space="preserve">-- </w:t>
-      </w:r>
-      <w:r>
-        <w:rPr>
-          <w:color w:val="FF0000"/>
-        </w:rPr>
-        <w:t xml:space="preserve">description </w:t>
-      </w:r>
-      <w:r>
-        <w:rPr>
-          <w:color w:val="FF0000"/>
-        </w:rPr>
-        <w:t xml:space="preserve">about </w:t>
-      </w:r>
-      <w:r>
-        <w:rPr>
-          <w:color w:val="FF0000"/>
-        </w:rPr>
-        <w:t>these tools</w:t>
-      </w:r>
-      <w:r>
-        <w:rPr>
-          <w:color w:val="FF0000"/>
-        </w:rPr>
-        <w:t xml:space="preserve"> and why we use them </w:t>
-      </w:r>
-      <w:r>
-        <w:rPr>
-          <w:color w:val="FF0000"/>
-        </w:rPr>
-        <w:t>--</w:t>
-      </w:r>
-    </w:p>
-    <w:p>
-      <w:pPr>
-        <w:pStyle w:val="InfoBlue"/>
-      </w:pPr>
-      <w:r>
-        <w:t xml:space="preserve">[This section describes the software requirements and objectives that have some significant impact on the architecture; for example, safety, security, privacy, use of an off-the-shelf product, portability, distribution, and reuse. It also captures the special constraints that may </w:t>
-      </w:r>
-      <w:proofErr w:type="gramStart"/>
-      <w:r>
-        <w:t>apply:</w:t>
-      </w:r>
-      <w:proofErr w:type="gramEnd"/>
-      <w:r>
-        <w:t xml:space="preserve"> design and implementation strategy, development tools, team structure, schedule, legacy code, and so on.]</w:t>
-      </w:r>
-    </w:p>
-    <w:p>
-      <w:pPr>
-        <w:pStyle w:val="berschrift1"/>
-      </w:pPr>
-      <w:bookmarkStart w:id="14" w:name="_Toc492766848"/>
+      <w:bookmarkStart w:id="12" w:name="_Toc492766848"/>
       <w:r>
         <w:lastRenderedPageBreak/>
         <w:t>Use-Case View</w:t>
       </w:r>
-      <w:bookmarkEnd w:id="14"/>
+      <w:bookmarkEnd w:id="12"/>
       <w:r>
         <w:t xml:space="preserve"> </w:t>
       </w:r>
@@ -3044,8 +2990,8 @@
           <w:noProof/>
         </w:rPr>
         <w:drawing>
-          <wp:inline distT="0" distB="0" distL="0" distR="0" wp14:anchorId="58807CF5" wp14:editId="679F84B0">
-            <wp:extent cx="5963285" cy="5931535"/>
+          <wp:inline distT="0" distB="0" distL="0" distR="0" wp14:anchorId="58807CF5" wp14:editId="6719594C">
+            <wp:extent cx="5963287" cy="5931534"/>
             <wp:effectExtent l="0" t="0" r="0" b="0"/>
             <wp:docPr id="1" name="Picture 225040195"/>
             <wp:cNvGraphicFramePr>
@@ -3056,35 +3002,28 @@
                 <pic:pic xmlns:pic="http://schemas.openxmlformats.org/drawingml/2006/picture">
                   <pic:nvPicPr>
                     <pic:cNvPr id="0" name="Picture 225040195"/>
-                    <pic:cNvPicPr>
-                      <a:picLocks noChangeAspect="1" noChangeArrowheads="1"/>
-                    </pic:cNvPicPr>
+                    <pic:cNvPicPr/>
                   </pic:nvPicPr>
                   <pic:blipFill>
-                    <a:blip r:embed="rId19">
+                    <a:blip r:embed="rId21">
                       <a:extLst>
                         <a:ext uri="{28A0092B-C50C-407E-A947-70E740481C1C}">
                           <a14:useLocalDpi xmlns:a14="http://schemas.microsoft.com/office/drawing/2010/main" val="0"/>
                         </a:ext>
                       </a:extLst>
                     </a:blip>
-                    <a:srcRect/>
                     <a:stretch>
                       <a:fillRect/>
                     </a:stretch>
                   </pic:blipFill>
-                  <pic:spPr bwMode="auto">
+                  <pic:spPr>
                     <a:xfrm>
                       <a:off x="0" y="0"/>
-                      <a:ext cx="5963285" cy="5931535"/>
+                      <a:ext cx="5963287" cy="5931534"/>
                     </a:xfrm>
                     <a:prstGeom prst="rect">
                       <a:avLst/>
                     </a:prstGeom>
-                    <a:noFill/>
-                    <a:ln>
-                      <a:noFill/>
-                    </a:ln>
                   </pic:spPr>
                 </pic:pic>
               </a:graphicData>
@@ -3095,47 +3034,13 @@
     </w:p>
     <w:p>
       <w:pPr>
-        <w:pStyle w:val="InfoBlue"/>
-      </w:pPr>
-      <w:r>
-        <w:t>[This section lists use cases or scenarios from the use-case model if they represent some significant, central functionality of the final system, or if they have a large architectural coverage—they exercise many architectural elements or if they stress or illustrate a specific, delicate point of the architecture.]</w:t>
-      </w:r>
-    </w:p>
-    <w:p>
-      <w:pPr>
         <w:pStyle w:val="berschrift2"/>
       </w:pPr>
-      <w:bookmarkStart w:id="15" w:name="_Toc492766849"/>
+      <w:bookmarkStart w:id="13" w:name="_Toc492766849"/>
       <w:r>
         <w:t>Use-Case Realizations</w:t>
       </w:r>
-      <w:bookmarkEnd w:id="15"/>
-    </w:p>
-    <w:p>
-      <w:pPr>
-        <w:pStyle w:val="InfoBlue"/>
-      </w:pPr>
-      <w:r>
-        <w:t xml:space="preserve">[This section illustrates how the software actually works by giving a few selected use-case (or scenario) </w:t>
-      </w:r>
-      <w:proofErr w:type="gramStart"/>
-      <w:r>
-        <w:t>realizations, and</w:t>
-      </w:r>
-      <w:proofErr w:type="gramEnd"/>
-      <w:r>
-        <w:t xml:space="preserve"> explains how the various design model elements contribute to their functionality.]</w:t>
-      </w:r>
-    </w:p>
-    <w:p>
-      <w:pPr>
-        <w:pStyle w:val="Textkrper"/>
-      </w:pPr>
-    </w:p>
-    <w:p>
-      <w:pPr>
-        <w:pStyle w:val="Textkrper"/>
-      </w:pPr>
+      <w:bookmarkEnd w:id="13"/>
     </w:p>
     <w:p>
       <w:pPr>
@@ -3154,7 +3059,6 @@
           <w:i w:val="0"/>
           <w:iCs/>
         </w:rPr>
-        <w:lastRenderedPageBreak/>
         <w:t xml:space="preserve">UC </w:t>
       </w:r>
       <w:r>
@@ -3317,7 +3221,7 @@
           <w:iCs/>
         </w:rPr>
       </w:pPr>
-      <w:hyperlink r:id="rId20" w:history="1">
+      <w:hyperlink r:id="rId22" w:history="1">
         <w:r>
           <w:rPr>
             <w:rStyle w:val="Hyperlink"/>
@@ -3353,6 +3257,7 @@
           <w:i/>
           <w:iCs/>
         </w:rPr>
+        <w:lastRenderedPageBreak/>
         <w:t>.feature</w:t>
       </w:r>
       <w:proofErr w:type="gramEnd"/>
@@ -3382,7 +3287,7 @@
           <w:rStyle w:val="Hyperlink"/>
         </w:rPr>
       </w:pPr>
-      <w:hyperlink r:id="rId21">
+      <w:hyperlink r:id="rId23">
         <w:r>
           <w:rPr>
             <w:rStyle w:val="Hyperlink"/>
@@ -3555,7 +3460,7 @@
       <w:pPr>
         <w:ind w:left="1080"/>
       </w:pPr>
-      <w:hyperlink r:id="rId22" w:history="1">
+      <w:hyperlink r:id="rId24" w:history="1">
         <w:r>
           <w:rPr>
             <w:rStyle w:val="Hyperlink"/>
@@ -3621,7 +3526,7 @@
       <w:pPr>
         <w:ind w:left="1080"/>
       </w:pPr>
-      <w:hyperlink r:id="rId23" w:history="1">
+      <w:hyperlink r:id="rId25" w:history="1">
         <w:r>
           <w:rPr>
             <w:rStyle w:val="Hyperlink"/>
@@ -3829,7 +3734,7 @@
         <w:pStyle w:val="Listenabsatz"/>
         <w:ind w:left="1080"/>
       </w:pPr>
-      <w:hyperlink r:id="rId24" w:history="1">
+      <w:hyperlink r:id="rId26" w:history="1">
         <w:r>
           <w:rPr>
             <w:rStyle w:val="Hyperlink"/>
@@ -3887,7 +3792,7 @@
       <w:pPr>
         <w:ind w:left="1080"/>
       </w:pPr>
-      <w:hyperlink r:id="rId25" w:history="1">
+      <w:hyperlink r:id="rId27" w:history="1">
         <w:r>
           <w:rPr>
             <w:rStyle w:val="Hyperlink"/>
@@ -3905,86 +3810,38 @@
       <w:pPr>
         <w:pStyle w:val="berschrift1"/>
       </w:pPr>
-      <w:bookmarkStart w:id="16" w:name="_Toc492766850"/>
-      <w:r>
+      <w:bookmarkStart w:id="14" w:name="_Toc492766850"/>
+      <w:r>
+        <w:lastRenderedPageBreak/>
         <w:t>Logical View</w:t>
       </w:r>
-      <w:bookmarkEnd w:id="16"/>
+      <w:bookmarkEnd w:id="14"/>
       <w:r>
         <w:t xml:space="preserve"> </w:t>
       </w:r>
     </w:p>
     <w:p>
       <w:pPr>
+        <w:pStyle w:val="berschrift2"/>
+      </w:pPr>
+      <w:bookmarkStart w:id="15" w:name="_Toc492766851"/>
+      <w:r>
+        <w:t>Overview</w:t>
+      </w:r>
+      <w:bookmarkEnd w:id="15"/>
+    </w:p>
+    <w:p>
+      <w:pPr>
         <w:pStyle w:val="InfoBlue"/>
       </w:pPr>
       <w:r>
-        <w:t xml:space="preserve">[This section describes the architecturally significant parts of the </w:t>
-      </w:r>
-      <w:r>
-        <w:rPr>
-          <w:color w:val="FF0000"/>
-        </w:rPr>
-        <w:t>design model</w:t>
-      </w:r>
-      <w:r>
-        <w:t>, such as its decomposition into subsystems and packages. And for each significant package, its decomposition into classes and class utilities. You should introduce architecturally significant classes and describe their responsibilities, as well as a few very important relationships, operations, and attributes.]</w:t>
-      </w:r>
-    </w:p>
-    <w:p>
-      <w:pPr>
-        <w:pStyle w:val="berschrift2"/>
-      </w:pPr>
-      <w:bookmarkStart w:id="17" w:name="_Toc492766851"/>
-      <w:r>
-        <w:lastRenderedPageBreak/>
-        <w:t>Overview</w:t>
-      </w:r>
-      <w:bookmarkEnd w:id="17"/>
-    </w:p>
-    <w:p>
-      <w:pPr>
-        <w:pStyle w:val="InfoBlue"/>
-      </w:pPr>
-      <w:r>
-        <w:t>[This subsection describes the overall decomposition of the design model in terms of its package hierarchy and layers.]</w:t>
-      </w:r>
-    </w:p>
-    <w:p>
-      <w:pPr>
-        <w:pStyle w:val="Textkrper"/>
-      </w:pPr>
-      <w:r>
-        <w:t>n\a</w:t>
-      </w:r>
-    </w:p>
-    <w:p>
-      <w:pPr>
-        <w:pStyle w:val="berschrift2"/>
-      </w:pPr>
-      <w:bookmarkStart w:id="18" w:name="_Toc492766852"/>
-      <w:r>
-        <w:t>Architecturally Significant Design Packages</w:t>
-      </w:r>
-      <w:bookmarkEnd w:id="18"/>
-    </w:p>
-    <w:p>
-      <w:r>
         <w:rPr>
           <w:noProof/>
         </w:rPr>
         <w:drawing>
-          <wp:anchor distT="0" distB="0" distL="114300" distR="114300" simplePos="0" relativeHeight="251658240" behindDoc="1" locked="0" layoutInCell="1" allowOverlap="1" wp14:anchorId="4AC4CC02" wp14:editId="555F08F0">
-            <wp:simplePos x="0" y="0"/>
-            <wp:positionH relativeFrom="column">
-              <wp:posOffset>15875</wp:posOffset>
-            </wp:positionH>
-            <wp:positionV relativeFrom="paragraph">
-              <wp:posOffset>66040</wp:posOffset>
-            </wp:positionV>
-            <wp:extent cx="4505325" cy="4572000"/>
-            <wp:effectExtent l="0" t="0" r="0" b="0"/>
-            <wp:wrapNone/>
+          <wp:inline distT="0" distB="0" distL="0" distR="0" wp14:anchorId="4AC4CC02" wp14:editId="53F04358">
+            <wp:extent cx="4505325" cy="4571999"/>
+            <wp:effectExtent l="0" t="0" r="0" b="635"/>
             <wp:docPr id="2" name="Picture 1657689237"/>
             <wp:cNvGraphicFramePr>
               <a:graphicFrameLocks xmlns:a="http://schemas.openxmlformats.org/drawingml/2006/main" noChangeAspect="1"/>
@@ -3994,114 +3851,321 @@
                 <pic:pic xmlns:pic="http://schemas.openxmlformats.org/drawingml/2006/picture">
                   <pic:nvPicPr>
                     <pic:cNvPr id="0" name="Picture 1657689237"/>
-                    <pic:cNvPicPr>
-                      <a:picLocks noChangeAspect="1" noChangeArrowheads="1"/>
-                    </pic:cNvPicPr>
+                    <pic:cNvPicPr/>
                   </pic:nvPicPr>
                   <pic:blipFill>
-                    <a:blip r:embed="rId26">
+                    <a:blip r:embed="rId28">
                       <a:extLst>
                         <a:ext uri="{28A0092B-C50C-407E-A947-70E740481C1C}">
                           <a14:useLocalDpi xmlns:a14="http://schemas.microsoft.com/office/drawing/2010/main" val="0"/>
                         </a:ext>
                       </a:extLst>
                     </a:blip>
-                    <a:srcRect/>
                     <a:stretch>
                       <a:fillRect/>
                     </a:stretch>
                   </pic:blipFill>
-                  <pic:spPr bwMode="auto">
+                  <pic:spPr>
                     <a:xfrm>
                       <a:off x="0" y="0"/>
-                      <a:ext cx="4505325" cy="4572000"/>
+                      <a:ext cx="4505325" cy="4571999"/>
                     </a:xfrm>
                     <a:prstGeom prst="rect">
                       <a:avLst/>
                     </a:prstGeom>
-                    <a:noFill/>
-                    <a:ln>
-                      <a:noFill/>
-                    </a:ln>
                   </pic:spPr>
                 </pic:pic>
               </a:graphicData>
             </a:graphic>
-            <wp14:sizeRelH relativeFrom="page">
-              <wp14:pctWidth>0</wp14:pctWidth>
-            </wp14:sizeRelH>
-            <wp14:sizeRelV relativeFrom="page">
-              <wp14:pctHeight>0</wp14:pctHeight>
-            </wp14:sizeRelV>
-          </wp:anchor>
+          </wp:inline>
         </w:drawing>
       </w:r>
     </w:p>
+    <w:p>
+      <w:pPr>
+        <w:pStyle w:val="berschrift2"/>
+      </w:pPr>
+      <w:bookmarkStart w:id="16" w:name="_Toc492766852"/>
+      <w:r>
+        <w:t>Architecturally Significant Design Packages</w:t>
+      </w:r>
+      <w:bookmarkEnd w:id="16"/>
+    </w:p>
+    <w:p>
+      <w:r>
+        <w:t xml:space="preserve">Our Templates </w:t>
+      </w:r>
+      <w:r>
+        <w:t xml:space="preserve">make up the </w:t>
+      </w:r>
+      <w:r>
+        <w:t>v</w:t>
+      </w:r>
+      <w:r>
+        <w:t>iew-part of the MV</w:t>
+      </w:r>
+      <w:r>
+        <w:t>C</w:t>
+      </w:r>
+      <w:r>
+        <w:t>-pattern.</w:t>
+      </w:r>
+      <w:r>
+        <w:t xml:space="preserve"> The model consists of our</w:t>
+      </w:r>
+      <w:r>
+        <w:t xml:space="preserve"> user information Database an</w:t>
+      </w:r>
+      <w:r>
+        <w:t>d the stored web-edit-sessions</w:t>
+      </w:r>
+      <w:r>
+        <w:t xml:space="preserve">. This can not really be seen on the diagram above, as we </w:t>
+      </w:r>
+      <w:proofErr w:type="gramStart"/>
+      <w:r>
+        <w:t>don’t</w:t>
+      </w:r>
+      <w:proofErr w:type="gramEnd"/>
+      <w:r>
+        <w:t xml:space="preserve"> have </w:t>
+      </w:r>
+      <w:r>
+        <w:t>the framework fully populated right now</w:t>
+      </w:r>
+      <w:r>
+        <w:t>.</w:t>
+      </w:r>
+    </w:p>
+    <w:p>
+      <w:pPr>
+        <w:ind w:left="720"/>
+      </w:pPr>
+    </w:p>
+    <w:p>
+      <w:pPr>
+        <w:pStyle w:val="berschrift1"/>
+      </w:pPr>
+      <w:bookmarkStart w:id="17" w:name="_Toc492766853"/>
+      <w:r>
+        <w:t>Process View</w:t>
+      </w:r>
+      <w:bookmarkEnd w:id="17"/>
+      <w:r>
+        <w:t xml:space="preserve"> </w:t>
+      </w:r>
+    </w:p>
+    <w:p>
+      <w:pPr>
+        <w:ind w:firstLine="720"/>
+      </w:pPr>
+      <w:r>
+        <w:t>n/</w:t>
+      </w:r>
+      <w:r>
+        <w:t>a</w:t>
+      </w:r>
+    </w:p>
+    <w:p>
+      <w:pPr>
+        <w:pStyle w:val="berschrift1"/>
+      </w:pPr>
+      <w:bookmarkStart w:id="18" w:name="_Toc492766854"/>
+      <w:r>
+        <w:t>Deployment View</w:t>
+      </w:r>
+      <w:bookmarkEnd w:id="18"/>
+      <w:r>
+        <w:t xml:space="preserve"> </w:t>
+      </w:r>
+    </w:p>
+    <w:p>
+      <w:pPr>
+        <w:ind w:left="720"/>
+        <w:rPr>
+          <w:color w:val="FF0000"/>
+        </w:rPr>
+      </w:pPr>
+      <w:r>
+        <w:rPr>
+          <w:color w:val="FF0000"/>
+        </w:rPr>
+        <w:t xml:space="preserve">--server </w:t>
+      </w:r>
+      <w:proofErr w:type="gramStart"/>
+      <w:r>
+        <w:rPr>
+          <w:color w:val="FF0000"/>
+        </w:rPr>
+        <w:t>diagram(</w:t>
+      </w:r>
+      <w:proofErr w:type="gramEnd"/>
+      <w:r>
+        <w:rPr>
+          <w:color w:val="FF0000"/>
+        </w:rPr>
+        <w:t>SCHREINER)--</w:t>
+      </w:r>
+    </w:p>
+    <w:p>
+      <w:pPr>
+        <w:pStyle w:val="InfoBlue"/>
+      </w:pPr>
+      <w:r>
+        <w:t xml:space="preserve">[This section describes one or more physical network (hardware) configurations on which the software is deployed and run. It is a view of the Deployment Model. At a minimum for each </w:t>
+      </w:r>
+      <w:proofErr w:type="gramStart"/>
+      <w:r>
+        <w:t>configuration</w:t>
+      </w:r>
+      <w:proofErr w:type="gramEnd"/>
+      <w:r>
+        <w:t xml:space="preserve"> it should indicate the physical nodes (computers, CPUs) that execute the software and their interconnections (bus, LAN, point-to-point, and so on.) Also include a mapping of the processes of the </w:t>
+      </w:r>
+      <w:r>
+        <w:rPr>
+          <w:rStyle w:val="Fett"/>
+        </w:rPr>
+        <w:t>Process View</w:t>
+      </w:r>
+      <w:r>
+        <w:t xml:space="preserve"> onto the physical nodes.]</w:t>
+      </w:r>
+    </w:p>
+    <w:p>
+      <w:pPr>
+        <w:pStyle w:val="berschrift1"/>
+      </w:pPr>
+      <w:bookmarkStart w:id="19" w:name="_Toc492766855"/>
+      <w:r>
+        <w:t>Implementation View</w:t>
+      </w:r>
+      <w:bookmarkEnd w:id="19"/>
+      <w:r>
+        <w:t xml:space="preserve"> </w:t>
+      </w:r>
+    </w:p>
+    <w:p>
+      <w:pPr>
+        <w:ind w:left="720"/>
+      </w:pPr>
+      <w:hyperlink r:id="rId29" w:history="1">
+        <w:r>
+          <w:rPr>
+            <w:rStyle w:val="Hyperlink"/>
+          </w:rPr>
+          <w:t xml:space="preserve">Link to our </w:t>
+        </w:r>
+        <w:proofErr w:type="gramStart"/>
+        <w:r>
+          <w:rPr>
+            <w:rStyle w:val="Hyperlink"/>
+          </w:rPr>
+          <w:t>code(</w:t>
+        </w:r>
+        <w:proofErr w:type="gramEnd"/>
+        <w:r>
+          <w:rPr>
+            <w:rStyle w:val="Hyperlink"/>
+          </w:rPr>
+          <w:t>GitHub)</w:t>
+        </w:r>
+      </w:hyperlink>
+    </w:p>
     <w:p/>
-    <w:p/>
-    <w:p/>
-    <w:p/>
-    <w:p/>
-    <w:p/>
-    <w:p/>
-    <w:p/>
-    <w:p/>
-    <w:p/>
-    <w:p/>
-    <w:p/>
-    <w:p/>
-    <w:p/>
-    <w:p/>
-    <w:p/>
-    <w:p/>
-    <w:p/>
-    <w:p/>
-    <w:p/>
-    <w:p/>
-    <w:p/>
-    <w:p/>
-    <w:p/>
-    <w:p/>
-    <w:p/>
-    <w:p/>
-    <w:p/>
-    <w:p/>
-    <w:p/>
-    <w:p>
-      <w:pPr>
-        <w:pStyle w:val="InfoBlue"/>
-      </w:pPr>
-      <w:r>
-        <w:t xml:space="preserve">[For each significant package, include a subsection with its name, its brief description, and a diagram with all significant classes and packages contained within the package. </w:t>
-      </w:r>
-    </w:p>
-    <w:p>
-      <w:pPr>
-        <w:pStyle w:val="InfoBlue"/>
-      </w:pPr>
-      <w:r>
-        <w:t>For each significant class in the package, include its name, brief description, and, optionally, a description of some of its major responsibilities, operations, and attributes.]</w:t>
-      </w:r>
-    </w:p>
     <w:p>
       <w:pPr>
         <w:pStyle w:val="berschrift1"/>
       </w:pPr>
-      <w:bookmarkStart w:id="19" w:name="_Toc492766853"/>
-      <w:r>
-        <w:t>Process View</w:t>
-      </w:r>
-      <w:bookmarkEnd w:id="19"/>
+      <w:bookmarkStart w:id="20" w:name="_Toc492766858"/>
+      <w:r>
+        <w:t>Data View</w:t>
+      </w:r>
+      <w:bookmarkEnd w:id="20"/>
+    </w:p>
+    <w:p>
+      <w:pPr>
+        <w:ind w:firstLine="720"/>
+      </w:pPr>
+      <w:r>
+        <w:t xml:space="preserve">We will use SQL for our data base. </w:t>
+      </w:r>
+      <w:r>
+        <w:t>SQL is a domain</w:t>
+      </w:r>
+      <w:r>
+        <w:t xml:space="preserve">-specific </w:t>
+      </w:r>
+      <w:r>
+        <w:t xml:space="preserve">language used </w:t>
+      </w:r>
+      <w:r>
+        <w:t xml:space="preserve">to manage </w:t>
+      </w:r>
+      <w:r>
+        <w:t>data</w:t>
+      </w:r>
+      <w:r>
+        <w:t xml:space="preserve"> held in a </w:t>
+      </w:r>
+      <w:r>
+        <w:tab/>
+      </w:r>
+      <w:r>
+        <w:t>relational</w:t>
+      </w:r>
+      <w:r>
+        <w:t xml:space="preserve"> database </w:t>
+      </w:r>
+      <w:r>
+        <w:t>system</w:t>
+      </w:r>
+      <w:r>
+        <w:t>.</w:t>
+      </w:r>
       <w:r>
         <w:t xml:space="preserve"> </w:t>
       </w:r>
-    </w:p>
-    <w:p>
-      <w:pPr>
-        <w:ind w:firstLine="720"/>
-      </w:pPr>
-      <w:r>
-        <w:t>n/</w:t>
+      <w:r>
+        <w:t xml:space="preserve">The data base </w:t>
+      </w:r>
+      <w:proofErr w:type="gramStart"/>
+      <w:r>
+        <w:t>isn't</w:t>
+      </w:r>
+      <w:proofErr w:type="gramEnd"/>
+      <w:r>
+        <w:t xml:space="preserve"> set </w:t>
+      </w:r>
+      <w:r>
+        <w:t xml:space="preserve">up jet and will be </w:t>
+      </w:r>
+      <w:r>
+        <w:t>set up later.</w:t>
+      </w:r>
+    </w:p>
+    <w:p>
+      <w:pPr>
+        <w:pStyle w:val="berschrift1"/>
+      </w:pPr>
+      <w:bookmarkStart w:id="21" w:name="_Toc492766859"/>
+      <w:r>
+        <w:t>Size and Performance</w:t>
+      </w:r>
+      <w:bookmarkEnd w:id="21"/>
+      <w:r>
+        <w:t xml:space="preserve"> </w:t>
+      </w:r>
+    </w:p>
+    <w:p>
+      <w:pPr>
+        <w:ind w:left="720"/>
+      </w:pPr>
+      <w:r>
+        <w:t>n</w:t>
+      </w:r>
+      <w:r>
+        <w:t>/</w:t>
       </w:r>
       <w:r>
         <w:t>a</w:t>
@@ -4109,195 +4173,30 @@
     </w:p>
     <w:p>
       <w:pPr>
-        <w:pStyle w:val="InfoBlue"/>
-      </w:pPr>
-      <w:r>
-        <w:t>[This section describes the system's decomposition into lightweight processes (single threads of control) and heavyweight processes (groupings of lightweight processes). Organize the section by groups of processes that communicate or interact. Describe the main modes of communication between processes, such as message passing, interrupts, and rendezvous.]</w:t>
-      </w:r>
-    </w:p>
-    <w:p>
-      <w:pPr>
         <w:pStyle w:val="berschrift1"/>
       </w:pPr>
-      <w:bookmarkStart w:id="20" w:name="_Toc492766854"/>
-      <w:r>
-        <w:lastRenderedPageBreak/>
-        <w:t>Deployment View</w:t>
-      </w:r>
-      <w:bookmarkEnd w:id="20"/>
+      <w:bookmarkStart w:id="22" w:name="_Toc492766860"/>
+      <w:r>
+        <w:t>Quality</w:t>
+      </w:r>
+      <w:bookmarkEnd w:id="22"/>
       <w:r>
         <w:t xml:space="preserve"> </w:t>
       </w:r>
     </w:p>
     <w:p>
       <w:pPr>
-        <w:pStyle w:val="InfoBlue"/>
-      </w:pPr>
-      <w:r>
-        <w:t xml:space="preserve">[This section describes one or more physical network (hardware) configurations on which the software is deployed and run. It is a view of the Deployment Model. At a minimum for each </w:t>
-      </w:r>
-      <w:proofErr w:type="gramStart"/>
-      <w:r>
-        <w:t>configuration</w:t>
-      </w:r>
-      <w:proofErr w:type="gramEnd"/>
-      <w:r>
-        <w:t xml:space="preserve"> it should indicate the physical nodes (computers, CPUs) that execute the software and their interconnections (bus, LAN, point-to-point, and so on.) Also include a mapping of the processes of the </w:t>
-      </w:r>
-      <w:r>
-        <w:rPr>
-          <w:rStyle w:val="Fett"/>
-        </w:rPr>
-        <w:t>Process View</w:t>
-      </w:r>
-      <w:r>
-        <w:t xml:space="preserve"> onto the physical nodes.]</w:t>
-      </w:r>
-    </w:p>
-    <w:p>
-      <w:pPr>
-        <w:pStyle w:val="berschrift1"/>
-      </w:pPr>
-      <w:bookmarkStart w:id="21" w:name="_Toc492766855"/>
-      <w:r>
-        <w:t>Implementation View</w:t>
-      </w:r>
-      <w:bookmarkEnd w:id="21"/>
-      <w:r>
-        <w:t xml:space="preserve"> </w:t>
-      </w:r>
-    </w:p>
-    <w:p>
-      <w:pPr>
-        <w:pStyle w:val="InfoBlue"/>
-      </w:pPr>
-      <w:r>
-        <w:t>[This section describes the overall structure of the implementation model, the decomposition of the software into layers and subsystems in the implementation model, and any architecturally significant components.]</w:t>
-      </w:r>
-    </w:p>
-    <w:p>
-      <w:pPr>
-        <w:pStyle w:val="berschrift2"/>
-      </w:pPr>
-      <w:bookmarkStart w:id="22" w:name="_Toc492766856"/>
-      <w:r>
-        <w:t>Overview</w:t>
-      </w:r>
-      <w:bookmarkEnd w:id="22"/>
-    </w:p>
-    <w:p>
-      <w:pPr>
-        <w:pStyle w:val="InfoBlue"/>
-      </w:pPr>
-      <w:r>
-        <w:t>[This subsection names and defines the various layers and their contents, the rules that govern the inclusion to a given layer, and the boundaries between layers. Include a component diagram that shows the relations between layers</w:t>
-      </w:r>
-      <w:proofErr w:type="gramStart"/>
-      <w:r>
-        <w:t>. ]</w:t>
-      </w:r>
-      <w:proofErr w:type="gramEnd"/>
-    </w:p>
-    <w:p>
-      <w:pPr>
-        <w:pStyle w:val="berschrift2"/>
-      </w:pPr>
-      <w:bookmarkStart w:id="23" w:name="_Toc492766857"/>
-      <w:r>
-        <w:t>Layers</w:t>
-      </w:r>
-      <w:bookmarkEnd w:id="23"/>
-    </w:p>
-    <w:p>
-      <w:pPr>
-        <w:pStyle w:val="InfoBlue"/>
-      </w:pPr>
-      <w:r>
-        <w:t>[For each layer, include a subsection with its name, an enumeration of the subsystems located in the layer, and a component diagram.]</w:t>
-      </w:r>
-    </w:p>
-    <w:p/>
-    <w:p>
-      <w:pPr>
-        <w:pStyle w:val="berschrift1"/>
-      </w:pPr>
-      <w:bookmarkStart w:id="24" w:name="_Toc492766858"/>
-      <w:r>
-        <w:t>Data View (optional)</w:t>
-      </w:r>
-      <w:bookmarkEnd w:id="24"/>
-    </w:p>
-    <w:p>
-      <w:pPr>
-        <w:ind w:firstLine="720"/>
+        <w:ind w:left="720"/>
       </w:pPr>
       <w:r>
         <w:t>n/a</w:t>
       </w:r>
     </w:p>
-    <w:p>
-      <w:pPr>
-        <w:pStyle w:val="InfoBlue"/>
-      </w:pPr>
-      <w:r>
-        <w:t>[A description of the persistent data storage perspective of the system. This section is optional if there is little or no persistent data, or the translation between the Design Model and the Data Model is trivial.]</w:t>
-      </w:r>
-    </w:p>
-    <w:p>
-      <w:pPr>
-        <w:pStyle w:val="berschrift1"/>
-      </w:pPr>
-      <w:bookmarkStart w:id="25" w:name="_Toc492766859"/>
-      <w:r>
-        <w:t>Size and Performance</w:t>
-      </w:r>
-      <w:bookmarkEnd w:id="25"/>
-      <w:r>
-        <w:t xml:space="preserve"> </w:t>
-      </w:r>
-    </w:p>
-    <w:p>
-      <w:pPr>
-        <w:pStyle w:val="InfoBlue"/>
-      </w:pPr>
-      <w:r>
-        <w:t>[A description of the major dimensioning characteristics of the software that impact the architecture, as well as the target performance constraints.]</w:t>
-      </w:r>
-    </w:p>
-    <w:p>
-      <w:pPr>
-        <w:pStyle w:val="berschrift1"/>
-      </w:pPr>
-      <w:bookmarkStart w:id="26" w:name="_Toc492766860"/>
-      <w:r>
-        <w:t>Quality</w:t>
-      </w:r>
-      <w:bookmarkEnd w:id="26"/>
-      <w:r>
-        <w:t xml:space="preserve"> </w:t>
-      </w:r>
-    </w:p>
-    <w:p>
-      <w:pPr>
-        <w:ind w:left="720"/>
-      </w:pPr>
-      <w:r>
-        <w:t>Since our Project</w:t>
-      </w:r>
-    </w:p>
-    <w:p>
-      <w:pPr>
-        <w:pStyle w:val="InfoBlue"/>
-      </w:pPr>
-      <w:r>
-        <w:t>[A description of how the software architecture contributes to all capabilities (other than functionality) of the system: extensibility, reliability, portability, and so on. If these characteristics have special significance, such as safety, security or privacy implications, they must be clearly delineated.]</w:t>
-      </w:r>
-    </w:p>
     <w:sectPr>
-      <w:headerReference w:type="default" r:id="rId27"/>
-      <w:footerReference w:type="default" r:id="rId28"/>
-      <w:headerReference w:type="first" r:id="rId29"/>
-      <w:footerReference w:type="first" r:id="rId30"/>
+      <w:headerReference w:type="default" r:id="rId30"/>
+      <w:footerReference w:type="default" r:id="rId31"/>
+      <w:headerReference w:type="first" r:id="rId32"/>
+      <w:footerReference w:type="first" r:id="rId33"/>
       <w:pgSz w:w="12240" w:h="15840" w:code="1"/>
       <w:pgMar w:top="1440" w:right="1440" w:bottom="1440" w:left="1440" w:header="720" w:footer="720" w:gutter="0"/>
       <w:cols w:space="720"/>
@@ -4495,11 +4394,9 @@
             </w:rPr>
             <w:t>Ó</w:t>
           </w:r>
-          <w:fldSimple w:instr=" DOCPROPERTY &quot;Company&quot;  \* MERGEFORMAT ">
-            <w:r>
-              <w:t>&lt;Company Name&gt;</w:t>
-            </w:r>
-          </w:fldSimple>
+          <w:r>
+            <w:t>Ikindo WebEdit</w:t>
+          </w:r>
           <w:r>
             <w:t xml:space="preserve">, </w:t>
           </w:r>
@@ -4699,39 +4596,7 @@
         <w:b/>
         <w:sz w:val="36"/>
       </w:rPr>
-      <w:fldChar w:fldCharType="begin"/>
-    </w:r>
-    <w:r>
-      <w:rPr>
-        <w:rFonts w:ascii="Arial" w:hAnsi="Arial"/>
-        <w:b/>
-        <w:sz w:val="36"/>
-      </w:rPr>
-      <w:instrText xml:space="preserve"> DOCPROPERTY "Company"  \* MERGEFORMAT </w:instrText>
-    </w:r>
-    <w:r>
-      <w:rPr>
-        <w:rFonts w:ascii="Arial" w:hAnsi="Arial"/>
-        <w:b/>
-        <w:sz w:val="36"/>
-      </w:rPr>
-      <w:fldChar w:fldCharType="separate"/>
-    </w:r>
-    <w:r>
-      <w:rPr>
-        <w:rFonts w:ascii="Arial" w:hAnsi="Arial"/>
-        <w:b/>
-        <w:sz w:val="36"/>
-      </w:rPr>
-      <w:t>&lt;Company Name&gt;</w:t>
-    </w:r>
-    <w:r>
-      <w:rPr>
-        <w:rFonts w:ascii="Arial" w:hAnsi="Arial"/>
-        <w:b/>
-        <w:sz w:val="36"/>
-      </w:rPr>
-      <w:fldChar w:fldCharType="end"/>
+      <w:t>Ikindo WebEdit</w:t>
     </w:r>
   </w:p>
   <w:p>
@@ -4755,101 +4620,6 @@
 
 <file path=word/header2.xml><?xml version="1.0" encoding="utf-8"?>
 <w:hdr xmlns:wpc="http://schemas.microsoft.com/office/word/2010/wordprocessingCanvas" xmlns:cx="http://schemas.microsoft.com/office/drawing/2014/chartex" xmlns:cx1="http://schemas.microsoft.com/office/drawing/2015/9/8/chartex" xmlns:cx2="http://schemas.microsoft.com/office/drawing/2015/10/21/chartex" xmlns:cx3="http://schemas.microsoft.com/office/drawing/2016/5/9/chartex" xmlns:cx4="http://schemas.microsoft.com/office/drawing/2016/5/10/chartex" xmlns:cx5="http://schemas.microsoft.com/office/drawing/2016/5/11/chartex" xmlns:cx6="http://schemas.microsoft.com/office/drawing/2016/5/12/chartex" xmlns:cx7="http://schemas.microsoft.com/office/drawing/2016/5/13/chartex" xmlns:cx8="http://schemas.microsoft.com/office/drawing/2016/5/14/chartex" xmlns:mc="http://schemas.openxmlformats.org/markup-compatibility/2006" xmlns:aink="http://schemas.microsoft.com/office/drawing/2016/ink" xmlns:am3d="http://schemas.microsoft.com/office/drawing/2017/model3d" xmlns:o="urn:schemas-microsoft-com:office:office" xmlns:r="http://schemas.openxmlformats.org/officeDocument/2006/relationships" xmlns:m="http://schemas.openxmlformats.org/officeDocument/2006/math" xmlns:v="urn:schemas-microsoft-com:vml" xmlns:wp14="http://schemas.microsoft.com/office/word/2010/wordprocessingDrawing" xmlns:wp="http://schemas.openxmlformats.org/drawingml/2006/wordprocessingDrawing" xmlns:w10="urn:schemas-microsoft-com:office:word" xmlns:w="http://schemas.openxmlformats.org/wordprocessingml/2006/main" xmlns:w14="http://schemas.microsoft.com/office/word/2010/wordml" xmlns:w15="http://schemas.microsoft.com/office/word/2012/wordml" xmlns:w16cex="http://schemas.microsoft.com/office/word/2018/wordml/cex" xmlns:w16cid="http://schemas.microsoft.com/office/word/2016/wordml/cid" xmlns:w16="http://schemas.microsoft.com/office/word/2018/wordml" xmlns:w16se="http://schemas.microsoft.com/office/word/2015/wordml/symex" xmlns:wpg="http://schemas.microsoft.com/office/word/2010/wordprocessingGroup" xmlns:wpi="http://schemas.microsoft.com/office/word/2010/wordprocessingInk" xmlns:wne="http://schemas.microsoft.com/office/word/2006/wordml" xmlns:wps="http://schemas.microsoft.com/office/word/2010/wordprocessingShape" mc:Ignorable="w14 w15 w16se w16cid w16 w16cex wp14">
-  <w:tbl>
-    <w:tblPr>
-      <w:tblW w:w="0" w:type="auto"/>
-      <w:tblBorders>
-        <w:top w:val="single" w:sz="6" w:space="0" w:color="auto"/>
-        <w:left w:val="single" w:sz="6" w:space="0" w:color="auto"/>
-        <w:bottom w:val="single" w:sz="6" w:space="0" w:color="auto"/>
-        <w:right w:val="single" w:sz="6" w:space="0" w:color="auto"/>
-        <w:insideH w:val="single" w:sz="6" w:space="0" w:color="auto"/>
-        <w:insideV w:val="single" w:sz="6" w:space="0" w:color="auto"/>
-      </w:tblBorders>
-      <w:tblLayout w:type="fixed"/>
-      <w:tblLook w:val="0000" w:firstRow="0" w:lastRow="0" w:firstColumn="0" w:lastColumn="0" w:noHBand="0" w:noVBand="0"/>
-    </w:tblPr>
-    <w:tblGrid>
-      <w:gridCol w:w="6379"/>
-      <w:gridCol w:w="3179"/>
-    </w:tblGrid>
-    <w:tr>
-      <w:tc>
-        <w:tcPr>
-          <w:tcW w:w="6379" w:type="dxa"/>
-        </w:tcPr>
-        <w:p>
-          <w:fldSimple w:instr=" SUBJECT  \* MERGEFORMAT ">
-            <w:r>
-              <w:t>&lt;Project Name&gt;</w:t>
-            </w:r>
-          </w:fldSimple>
-        </w:p>
-      </w:tc>
-      <w:tc>
-        <w:tcPr>
-          <w:tcW w:w="3179" w:type="dxa"/>
-        </w:tcPr>
-        <w:p>
-          <w:pPr>
-            <w:tabs>
-              <w:tab w:val="left" w:pos="1135"/>
-            </w:tabs>
-            <w:spacing w:before="40"/>
-            <w:ind w:right="68"/>
-          </w:pPr>
-          <w:r>
-            <w:t xml:space="preserve">  Version:           &lt;1.0&gt;</w:t>
-          </w:r>
-        </w:p>
-      </w:tc>
-    </w:tr>
-    <w:tr>
-      <w:tc>
-        <w:tcPr>
-          <w:tcW w:w="6379" w:type="dxa"/>
-        </w:tcPr>
-        <w:p>
-          <w:fldSimple w:instr=" TITLE  \* MERGEFORMAT ">
-            <w:r>
-              <w:t>Software Architecture Document</w:t>
-            </w:r>
-          </w:fldSimple>
-        </w:p>
-      </w:tc>
-      <w:tc>
-        <w:tcPr>
-          <w:tcW w:w="3179" w:type="dxa"/>
-        </w:tcPr>
-        <w:p>
-          <w:r>
-            <w:t xml:space="preserve">  Date:  &lt;dd/mmm/</w:t>
-          </w:r>
-          <w:proofErr w:type="spellStart"/>
-          <w:r>
-            <w:t>yy</w:t>
-          </w:r>
-          <w:proofErr w:type="spellEnd"/>
-          <w:r>
-            <w:t>&gt;</w:t>
-          </w:r>
-        </w:p>
-      </w:tc>
-    </w:tr>
-    <w:tr>
-      <w:tc>
-        <w:tcPr>
-          <w:tcW w:w="9558" w:type="dxa"/>
-          <w:gridSpan w:val="2"/>
-        </w:tcPr>
-        <w:p>
-          <w:r>
-            <w:t>&lt;document identifier&gt;</w:t>
-          </w:r>
-        </w:p>
-      </w:tc>
-    </w:tr>
-  </w:tbl>
   <w:p>
     <w:pPr>
       <w:pStyle w:val="Kopfzeile"/>
